--- a/Labs/Lab04/Lab04.docx
+++ b/Labs/Lab04/Lab04.docx
@@ -516,7 +516,6 @@
         </w:rPr>
         <w:t xml:space="preserve"> </w:t>
       </w:r>
-      <w:proofErr w:type="spellStart"/>
       <w:r>
         <w:rPr>
           <w:sz w:val="28"/>
@@ -524,7 +523,6 @@
         </w:rPr>
         <w:t>Зеневич</w:t>
       </w:r>
-      <w:proofErr w:type="spellEnd"/>
       <w:r>
         <w:rPr>
           <w:sz w:val="28"/>
@@ -781,6 +779,12 @@
         </w:rPr>
         <w:t>»</w:t>
       </w:r>
+      <w:r>
+        <w:rPr>
+          <w:sz w:val="24"/>
+        </w:rPr>
+        <w:t>.</w:t>
+      </w:r>
     </w:p>
     <w:p>
       <w:pPr>
@@ -803,9 +807,8 @@
           <w:sz w:val="24"/>
           <w:szCs w:val="24"/>
         </w:rPr>
-        <w:t xml:space="preserve">Тема курсового проекта: Программное средство для ведения </w:t>
-      </w:r>
-      <w:proofErr w:type="spellStart"/>
+        <w:t xml:space="preserve">Тема курсового проекта: </w:t>
+      </w:r>
       <w:r>
         <w:rPr>
           <w:i w:val="0"/>
@@ -814,9 +817,8 @@
           <w:sz w:val="24"/>
           <w:szCs w:val="24"/>
         </w:rPr>
-        <w:t>сстатистики</w:t>
-      </w:r>
-      <w:proofErr w:type="spellEnd"/>
+        <w:t>Программное средство,</w:t>
+      </w:r>
       <w:r>
         <w:rPr>
           <w:i w:val="0"/>
@@ -825,7 +827,27 @@
           <w:sz w:val="24"/>
           <w:szCs w:val="24"/>
         </w:rPr>
-        <w:t xml:space="preserve"> риэлторского агентства</w:t>
+        <w:t xml:space="preserve"> </w:t>
+      </w:r>
+      <w:r>
+        <w:rPr>
+          <w:i w:val="0"/>
+          <w:iCs w:val="0"/>
+          <w:color w:val="auto"/>
+          <w:sz w:val="24"/>
+          <w:szCs w:val="24"/>
+        </w:rPr>
+        <w:t>автоматизирующее работу менеджера по ремонту и продаже товаров в категории «Электроника»</w:t>
+      </w:r>
+      <w:r>
+        <w:rPr>
+          <w:i w:val="0"/>
+          <w:iCs w:val="0"/>
+          <w:color w:val="auto"/>
+          <w:sz w:val="24"/>
+          <w:szCs w:val="24"/>
+        </w:rPr>
+        <w:t>.</w:t>
       </w:r>
     </w:p>
     <w:p>
@@ -847,7 +869,7 @@
           <w:tab w:val="left" w:pos="284"/>
           <w:tab w:val="left" w:pos="851"/>
         </w:tabs>
-        <w:ind w:left="360"/>
+        <w:ind w:left="709"/>
       </w:pPr>
       <w:r>
         <w:t xml:space="preserve">В </w:t>
@@ -907,7 +929,7 @@
         </w:tabs>
       </w:pPr>
       <w:r>
-        <w:t>Идентификатор может содержать буквы латинского алфавита, символ подчёркивания, цифры.</w:t>
+        <w:t>Идентификатор может содержать буквы латинского алфавита, символ подчёркивания,</w:t>
       </w:r>
     </w:p>
     <w:p>
@@ -923,8 +945,7 @@
         </w:tabs>
       </w:pPr>
       <w:r>
-        <w:tab/>
-        <w:t xml:space="preserve">   Позитивные тесты:</w:t>
+        <w:t>цифры.</w:t>
       </w:r>
     </w:p>
     <w:p>
@@ -938,55 +959,103 @@
           <w:tab w:val="left" w:pos="284"/>
           <w:tab w:val="left" w:pos="993"/>
         </w:tabs>
+        <w:ind w:left="1066" w:hanging="357"/>
+      </w:pPr>
+      <w:r>
+        <w:t>Позитивные тесты:</w:t>
+      </w:r>
+    </w:p>
+    <w:p>
+      <w:pPr>
+        <w:pStyle w:val="New"/>
+        <w:numPr>
+          <w:ilvl w:val="0"/>
+          <w:numId w:val="9"/>
+        </w:numPr>
+        <w:tabs>
+          <w:tab w:val="left" w:pos="284"/>
+          <w:tab w:val="left" w:pos="993"/>
+        </w:tabs>
+        <w:ind w:left="709" w:firstLine="0"/>
       </w:pPr>
       <w:r>
         <w:t>_</w:t>
       </w:r>
-      <w:proofErr w:type="spellStart"/>
       <w:r>
         <w:rPr>
           <w:lang w:val="en-US"/>
         </w:rPr>
-        <w:t>hfb</w:t>
-      </w:r>
-      <w:proofErr w:type="spellEnd"/>
-      <w:r>
-        <w:t>89,</w:t>
-      </w:r>
-      <w:r>
-        <w:t xml:space="preserve"> </w:t>
+        <w:t>sdk02</w:t>
       </w:r>
       <w:r>
         <w:rPr>
           <w:lang w:val="en-US"/>
         </w:rPr>
-        <w:t>m</w:t>
-      </w:r>
-      <w:r>
-        <w:t>09879,</w:t>
-      </w:r>
-      <w:r>
-        <w:t xml:space="preserve"> </w:t>
-      </w:r>
+        <w:t>;</w:t>
+      </w:r>
+    </w:p>
+    <w:p>
+      <w:pPr>
+        <w:pStyle w:val="New"/>
+        <w:numPr>
+          <w:ilvl w:val="0"/>
+          <w:numId w:val="9"/>
+        </w:numPr>
+        <w:tabs>
+          <w:tab w:val="left" w:pos="284"/>
+          <w:tab w:val="left" w:pos="993"/>
+        </w:tabs>
+        <w:ind w:left="709" w:firstLine="0"/>
+      </w:pPr>
       <w:r>
         <w:rPr>
           <w:lang w:val="en-US"/>
         </w:rPr>
-        <w:t>N</w:t>
+        <w:t>KK256</w:t>
+      </w:r>
+      <w:r>
+        <w:rPr>
+          <w:lang w:val="en-US"/>
+        </w:rPr>
+        <w:t>;</w:t>
+      </w:r>
+    </w:p>
+    <w:p>
+      <w:pPr>
+        <w:pStyle w:val="New"/>
+        <w:numPr>
+          <w:ilvl w:val="0"/>
+          <w:numId w:val="9"/>
+        </w:numPr>
+        <w:tabs>
+          <w:tab w:val="left" w:pos="284"/>
+          <w:tab w:val="left" w:pos="993"/>
+        </w:tabs>
+        <w:ind w:left="709" w:firstLine="0"/>
+      </w:pPr>
+      <w:r>
+        <w:rPr>
+          <w:lang w:val="en-US"/>
+        </w:rPr>
+        <w:t>Z</w:t>
       </w:r>
       <w:r>
         <w:t>_</w:t>
       </w:r>
-      <w:proofErr w:type="spellStart"/>
       <w:r>
         <w:rPr>
           <w:lang w:val="en-US"/>
         </w:rPr>
-        <w:t>jfbs</w:t>
-      </w:r>
-      <w:proofErr w:type="spellEnd"/>
-      <w:r>
-        <w:t>99.</w:t>
+        <w:t>fg3o</w:t>
+      </w:r>
+      <w:r>
+        <w:t>99</w:t>
+      </w:r>
+      <w:r>
+        <w:rPr>
+          <w:lang w:val="en-US"/>
+        </w:rPr>
+        <w:t>.</w:t>
       </w:r>
     </w:p>
     <w:p>
@@ -1000,10 +1069,8 @@
           <w:tab w:val="left" w:pos="284"/>
           <w:tab w:val="left" w:pos="993"/>
         </w:tabs>
-      </w:pPr>
-      <w:r>
-        <w:tab/>
-      </w:r>
+        <w:ind w:left="1066" w:hanging="357"/>
+      </w:pPr>
       <w:r>
         <w:t>Негативные тесты:</w:t>
       </w:r>
@@ -1018,6 +1085,7 @@
         <w:tabs>
           <w:tab w:val="left" w:pos="851"/>
         </w:tabs>
+        <w:ind w:left="709" w:firstLine="0"/>
         <w:rPr>
           <w:shd w:val="clear" w:color="auto" w:fill="FFFFFF"/>
         </w:rPr>
@@ -1026,7 +1094,19 @@
         <w:rPr>
           <w:shd w:val="clear" w:color="auto" w:fill="FFFFFF"/>
         </w:rPr>
-        <w:t>ткгш2 (буквы любого другого алфавита, кроме латинского)</w:t>
+        <w:t>ропл4</w:t>
+      </w:r>
+      <w:r>
+        <w:rPr>
+          <w:shd w:val="clear" w:color="auto" w:fill="FFFFFF"/>
+        </w:rPr>
+        <w:t xml:space="preserve"> (буквы любого другого алфавита, кроме латинского)</w:t>
+      </w:r>
+      <w:r>
+        <w:rPr>
+          <w:shd w:val="clear" w:color="auto" w:fill="FFFFFF"/>
+        </w:rPr>
+        <w:t>;</w:t>
       </w:r>
     </w:p>
     <w:p>
@@ -1039,42 +1119,47 @@
         <w:tabs>
           <w:tab w:val="left" w:pos="851"/>
         </w:tabs>
+        <w:ind w:left="709" w:firstLine="0"/>
         <w:rPr>
           <w:shd w:val="clear" w:color="auto" w:fill="FFFFFF"/>
         </w:rPr>
       </w:pPr>
-      <w:proofErr w:type="spellStart"/>
+      <w:r>
+        <w:rPr>
+          <w:shd w:val="clear" w:color="auto" w:fill="FFFFFF"/>
+        </w:rPr>
+        <w:t>42</w:t>
+      </w:r>
       <w:r>
         <w:rPr>
           <w:shd w:val="clear" w:color="auto" w:fill="FFFFFF"/>
           <w:lang w:val="en-US"/>
         </w:rPr>
-        <w:t>jfgb</w:t>
-      </w:r>
-      <w:proofErr w:type="spellEnd"/>
+        <w:t>haha</w:t>
+      </w:r>
       <w:r>
         <w:rPr>
           <w:shd w:val="clear" w:color="auto" w:fill="FFFFFF"/>
         </w:rPr>
-        <w:t>-23</w:t>
+        <w:t xml:space="preserve"> </w:t>
       </w:r>
       <w:r>
         <w:rPr>
           <w:shd w:val="clear" w:color="auto" w:fill="FFFFFF"/>
         </w:rPr>
-        <w:t xml:space="preserve"> </w:t>
+        <w:t>(</w:t>
       </w:r>
       <w:r>
         <w:rPr>
           <w:shd w:val="clear" w:color="auto" w:fill="FFFFFF"/>
         </w:rPr>
-        <w:t>(</w:t>
+        <w:t>идентификатор начинается с цифры)</w:t>
       </w:r>
       <w:r>
         <w:rPr>
           <w:shd w:val="clear" w:color="auto" w:fill="FFFFFF"/>
         </w:rPr>
-        <w:t>любые другие символы, кроме подчеркивания)</w:t>
+        <w:t>;</w:t>
       </w:r>
     </w:p>
     <w:p>
@@ -1087,42 +1172,30 @@
         <w:tabs>
           <w:tab w:val="left" w:pos="851"/>
         </w:tabs>
+        <w:ind w:left="709" w:firstLine="0"/>
         <w:rPr>
           <w:shd w:val="clear" w:color="auto" w:fill="FFFFFF"/>
         </w:rPr>
       </w:pPr>
-      <w:r>
-        <w:rPr>
-          <w:shd w:val="clear" w:color="auto" w:fill="FFFFFF"/>
-        </w:rPr>
-        <w:t>12</w:t>
-      </w:r>
-      <w:proofErr w:type="spellStart"/>
       <w:r>
         <w:rPr>
           <w:shd w:val="clear" w:color="auto" w:fill="FFFFFF"/>
           <w:lang w:val="en-US"/>
         </w:rPr>
-        <w:t>lwd</w:t>
-      </w:r>
-      <w:proofErr w:type="spellEnd"/>
+        <w:t>2895981984951904</w:t>
+      </w:r>
       <w:r>
         <w:rPr>
           <w:shd w:val="clear" w:color="auto" w:fill="FFFFFF"/>
         </w:rPr>
-        <w:t xml:space="preserve"> </w:t>
+        <w:t xml:space="preserve"> (идентификатор более 9 символов)</w:t>
       </w:r>
       <w:r>
         <w:rPr>
           <w:shd w:val="clear" w:color="auto" w:fill="FFFFFF"/>
-        </w:rPr>
-        <w:t>(</w:t>
-      </w:r>
-      <w:r>
-        <w:rPr>
-          <w:shd w:val="clear" w:color="auto" w:fill="FFFFFF"/>
-        </w:rPr>
-        <w:t>идентификатор начинается с цифры)</w:t>
+          <w:lang w:val="en-US"/>
+        </w:rPr>
+        <w:t>;</w:t>
       </w:r>
     </w:p>
     <w:p>
@@ -1135,59 +1208,55 @@
         <w:tabs>
           <w:tab w:val="left" w:pos="851"/>
         </w:tabs>
+        <w:ind w:left="709" w:firstLine="0"/>
         <w:rPr>
           <w:shd w:val="clear" w:color="auto" w:fill="FFFFFF"/>
         </w:rPr>
       </w:pPr>
       <w:r>
-        <w:rPr>
-          <w:shd w:val="clear" w:color="auto" w:fill="FFFFFF"/>
-        </w:rPr>
-        <w:t>19222222222023 (идентификатор более 9 символов)</w:t>
-      </w:r>
-    </w:p>
-    <w:p>
-      <w:pPr>
-        <w:pStyle w:val="New"/>
-        <w:numPr>
-          <w:ilvl w:val="1"/>
-          <w:numId w:val="5"/>
-        </w:numPr>
-        <w:tabs>
-          <w:tab w:val="left" w:pos="851"/>
-        </w:tabs>
-      </w:pPr>
-      <w:r>
-        <w:rPr>
-          <w:shd w:val="clear" w:color="auto" w:fill="FFFFFF"/>
-        </w:rPr>
-        <w:t xml:space="preserve">  (пустая</w:t>
-      </w:r>
-      <w:r>
-        <w:t xml:space="preserve"> строка</w:t>
-      </w:r>
-      <w:r>
-        <w:t>)</w:t>
+        <w:t>_</w:t>
+      </w:r>
+      <w:proofErr w:type="gramStart"/>
+      <w:r>
+        <w:rPr>
+          <w:lang w:val="en-US"/>
+        </w:rPr>
+        <w:t>q</w:t>
+      </w:r>
+      <w:r>
+        <w:t>,</w:t>
+      </w:r>
+      <w:r>
+        <w:rPr>
+          <w:lang w:val="en-US"/>
+        </w:rPr>
+        <w:t>hk</w:t>
+      </w:r>
+      <w:proofErr w:type="gramEnd"/>
+      <w:r>
+        <w:t>76</w:t>
+      </w:r>
+      <w:r>
+        <w:rPr>
+          <w:lang w:val="en-US"/>
+        </w:rPr>
+        <w:t>k</w:t>
       </w:r>
       <w:r>
         <w:t xml:space="preserve"> </w:t>
       </w:r>
       <w:r>
-        <w:t>…</w:t>
-      </w:r>
-    </w:p>
-    <w:p>
-      <w:pPr>
-        <w:pStyle w:val="New"/>
-        <w:numPr>
-          <w:ilvl w:val="0"/>
-          <w:numId w:val="0"/>
-        </w:numPr>
-        <w:tabs>
-          <w:tab w:val="left" w:pos="284"/>
-          <w:tab w:val="left" w:pos="993"/>
-        </w:tabs>
-      </w:pPr>
+        <w:t>(“</w:t>
+      </w:r>
+      <w:r>
+        <w:t>Идентификатор использует недопустимые символы</w:t>
+      </w:r>
+      <w:r>
+        <w:t>”)</w:t>
+      </w:r>
+      <w:r>
+        <w:t>.</w:t>
+      </w:r>
     </w:p>
     <w:p>
       <w:pPr>
@@ -1484,12 +1553,6 @@
               <w:spacing w:before="0"/>
               <w:ind w:firstLine="0"/>
             </w:pPr>
-          </w:p>
-          <w:p>
-            <w:pPr>
-              <w:spacing w:before="0"/>
-              <w:ind w:firstLine="0"/>
-            </w:pPr>
             <w:r>
               <w:t>Сообщение</w:t>
             </w:r>
@@ -1499,12 +1562,6 @@
               <w:spacing w:before="0"/>
               <w:ind w:firstLine="0"/>
             </w:pPr>
-          </w:p>
-          <w:p>
-            <w:pPr>
-              <w:spacing w:before="0"/>
-              <w:ind w:firstLine="0"/>
-            </w:pPr>
             <w:r>
               <w:t>Сообщение</w:t>
             </w:r>
@@ -1514,21 +1571,9 @@
               <w:spacing w:before="0"/>
               <w:ind w:firstLine="0"/>
             </w:pPr>
-          </w:p>
-          <w:p>
-            <w:pPr>
-              <w:spacing w:before="0"/>
-              <w:ind w:firstLine="0"/>
-            </w:pPr>
             <w:r>
               <w:t>Сообщение</w:t>
             </w:r>
-          </w:p>
-          <w:p>
-            <w:pPr>
-              <w:spacing w:before="0"/>
-              <w:ind w:firstLine="0"/>
-            </w:pPr>
           </w:p>
           <w:p>
             <w:pPr>
@@ -1599,7 +1644,19 @@
               <w:ind w:firstLine="0"/>
             </w:pPr>
             <w:r>
-              <w:t>Введен идентификационный номер квартиры длиннее 4 символов</w:t>
+              <w:t xml:space="preserve">Введен идентификационный номер </w:t>
+            </w:r>
+            <w:r>
+              <w:t>товара</w:t>
+            </w:r>
+            <w:r>
+              <w:t xml:space="preserve"> длиннее </w:t>
+            </w:r>
+            <w:r>
+              <w:t>7</w:t>
+            </w:r>
+            <w:r>
+              <w:t xml:space="preserve"> символов</w:t>
             </w:r>
           </w:p>
           <w:p>
@@ -1616,7 +1673,31 @@
               <w:rPr>
                 <w:bCs/>
               </w:rPr>
-              <w:t>Введен идентификационный номер квартиры короче 4 символов</w:t>
+              <w:t xml:space="preserve">Введен идентификационный номер </w:t>
+            </w:r>
+            <w:r>
+              <w:rPr>
+                <w:bCs/>
+              </w:rPr>
+              <w:t>категории</w:t>
+            </w:r>
+            <w:r>
+              <w:rPr>
+                <w:bCs/>
+              </w:rPr>
+              <w:t xml:space="preserve"> короче </w:t>
+            </w:r>
+            <w:r>
+              <w:rPr>
+                <w:bCs/>
+              </w:rPr>
+              <w:t>7</w:t>
+            </w:r>
+            <w:r>
+              <w:rPr>
+                <w:bCs/>
+              </w:rPr>
+              <w:t xml:space="preserve"> символов</w:t>
             </w:r>
           </w:p>
           <w:p>
@@ -1667,7 +1748,19 @@
               <w:rPr>
                 <w:bCs/>
               </w:rPr>
-              <w:t>Введен идентификационный номер, который уже внесен в базу данных</w:t>
+              <w:t>Введен идентификационный номер</w:t>
+            </w:r>
+            <w:r>
+              <w:rPr>
+                <w:bCs/>
+              </w:rPr>
+              <w:t xml:space="preserve"> категории</w:t>
+            </w:r>
+            <w:r>
+              <w:rPr>
+                <w:bCs/>
+              </w:rPr>
+              <w:t>, который уже внесен в базу данных</w:t>
             </w:r>
           </w:p>
           <w:p>
@@ -1680,13 +1773,17 @@
               <w:spacing w:before="0"/>
               <w:ind w:firstLine="0"/>
             </w:pPr>
-            <w:proofErr w:type="spellStart"/>
-            <w:r>
-              <w:t>Запонена</w:t>
-            </w:r>
-            <w:proofErr w:type="spellEnd"/>
-            <w:r>
-              <w:t xml:space="preserve"> форма неверно</w:t>
+            <w:r>
+              <w:t>Ф</w:t>
+            </w:r>
+            <w:r>
+              <w:t>орма</w:t>
+            </w:r>
+            <w:r>
+              <w:t xml:space="preserve"> заполнена</w:t>
+            </w:r>
+            <w:r>
+              <w:t xml:space="preserve"> неверно</w:t>
             </w:r>
           </w:p>
         </w:tc>
@@ -1705,6 +1802,12 @@
               <w:spacing w:before="0"/>
               <w:ind w:firstLine="0"/>
             </w:pPr>
+          </w:p>
+          <w:p>
+            <w:pPr>
+              <w:spacing w:before="0"/>
+              <w:ind w:firstLine="0"/>
+            </w:pPr>
             <w:r>
               <w:t>Сообщение</w:t>
             </w:r>
@@ -1744,6 +1847,12 @@
               <w:spacing w:before="0"/>
               <w:ind w:firstLine="0"/>
             </w:pPr>
+          </w:p>
+          <w:p>
+            <w:pPr>
+              <w:spacing w:before="0"/>
+              <w:ind w:firstLine="0"/>
+            </w:pPr>
             <w:r>
               <w:t>Сообщение</w:t>
             </w:r>
@@ -1774,15 +1883,15 @@
               <w:spacing w:before="0"/>
               <w:ind w:firstLine="0"/>
             </w:pPr>
+          </w:p>
+          <w:p>
+            <w:pPr>
+              <w:spacing w:before="0"/>
+              <w:ind w:firstLine="0"/>
+            </w:pPr>
             <w:r>
               <w:t>Сообщение</w:t>
             </w:r>
-          </w:p>
-          <w:p>
-            <w:pPr>
-              <w:spacing w:before="0"/>
-              <w:ind w:firstLine="0"/>
-            </w:pPr>
           </w:p>
         </w:tc>
         <w:tc>
@@ -1832,14 +1941,25 @@
               </w:rPr>
             </w:pPr>
             <w:r>
-              <w:lastRenderedPageBreak/>
               <w:t>Введен и</w:t>
             </w:r>
             <w:r>
               <w:rPr>
                 <w:bCs/>
               </w:rPr>
-              <w:t>дентификационный номер квартиры, который не найден в базе данных (первой)</w:t>
+              <w:t xml:space="preserve">дентификационный номер </w:t>
+            </w:r>
+            <w:r>
+              <w:rPr>
+                <w:bCs/>
+              </w:rPr>
+              <w:t>товара</w:t>
+            </w:r>
+            <w:r>
+              <w:rPr>
+                <w:bCs/>
+              </w:rPr>
+              <w:t>, который не найден в базе данных (первой)</w:t>
             </w:r>
           </w:p>
           <w:p>
@@ -1856,7 +1976,13 @@
               <w:rPr>
                 <w:bCs/>
               </w:rPr>
-              <w:t>Заполнена форма неверно</w:t>
+              <w:t>Форма заполнена</w:t>
+            </w:r>
+            <w:r>
+              <w:rPr>
+                <w:bCs/>
+              </w:rPr>
+              <w:t xml:space="preserve"> неверно</w:t>
             </w:r>
           </w:p>
         </w:tc>
@@ -1881,6 +2007,12 @@
               <w:spacing w:before="0"/>
               <w:ind w:firstLine="0"/>
             </w:pPr>
+          </w:p>
+          <w:p>
+            <w:pPr>
+              <w:spacing w:before="0"/>
+              <w:ind w:firstLine="0"/>
+            </w:pPr>
             <w:r>
               <w:t>Сообщение</w:t>
             </w:r>
@@ -1896,8 +2028,13 @@
               <w:spacing w:before="0"/>
               <w:ind w:firstLine="0"/>
             </w:pPr>
-            <w:r>
-              <w:lastRenderedPageBreak/>
+          </w:p>
+          <w:p>
+            <w:pPr>
+              <w:spacing w:before="0"/>
+              <w:ind w:firstLine="0"/>
+            </w:pPr>
+            <w:r>
               <w:t>Сообщение</w:t>
             </w:r>
           </w:p>
@@ -1912,7 +2049,6 @@
               <w:ind w:firstLine="0"/>
             </w:pPr>
             <w:r>
-              <w:lastRenderedPageBreak/>
               <w:t>Данные возможные баги обработаны</w:t>
             </w:r>
           </w:p>
@@ -1933,7 +2069,14 @@
               <w:spacing w:before="0"/>
             </w:pPr>
             <w:r>
-              <w:t>Заполнение и чтение данных для внесения(чтения) в (из) третью базу данных</w:t>
+              <w:lastRenderedPageBreak/>
+              <w:t>Заполнение и чтение данных для внесения</w:t>
+            </w:r>
+            <w:r>
+              <w:t xml:space="preserve"> </w:t>
+            </w:r>
+            <w:r>
+              <w:t>(чтения) в (из) третью базу данных</w:t>
             </w:r>
           </w:p>
           <w:p>
@@ -1956,7 +2099,19 @@
               <w:rPr>
                 <w:bCs/>
               </w:rPr>
-              <w:t>дентификационный номер квартиры, который не найден в базе данных (первой)</w:t>
+              <w:t xml:space="preserve">дентификационный номер </w:t>
+            </w:r>
+            <w:r>
+              <w:rPr>
+                <w:bCs/>
+              </w:rPr>
+              <w:t>товара</w:t>
+            </w:r>
+            <w:r>
+              <w:rPr>
+                <w:bCs/>
+              </w:rPr>
+              <w:t>, который не найден в базе данных (первой)</w:t>
             </w:r>
           </w:p>
           <w:p>
@@ -2001,6 +2156,12 @@
             <w:r>
               <w:t>Сообщение</w:t>
             </w:r>
+          </w:p>
+          <w:p>
+            <w:pPr>
+              <w:spacing w:before="0"/>
+              <w:ind w:firstLine="0"/>
+            </w:pPr>
           </w:p>
           <w:p>
             <w:pPr>
@@ -2048,23 +2209,36 @@
               <w:spacing w:before="0"/>
             </w:pPr>
             <w:r>
-              <w:t>Выбор цвета фона</w:t>
+              <w:t>Заявка на оформление заказа</w:t>
             </w:r>
           </w:p>
           <w:p>
             <w:pPr>
               <w:pStyle w:val="a5"/>
-              <w:spacing w:before="0"/>
-              <w:ind w:firstLine="0"/>
-            </w:pPr>
-            <w:r>
-              <w:t xml:space="preserve">6.1 </w:t>
-            </w:r>
+              <w:numPr>
+                <w:ilvl w:val="1"/>
+                <w:numId w:val="2"/>
+              </w:numPr>
+              <w:spacing w:before="0"/>
+            </w:pPr>
+            <w:r>
+              <w:t>Товара нет в наличии</w:t>
+            </w:r>
+          </w:p>
+          <w:p>
+            <w:pPr>
+              <w:pStyle w:val="a5"/>
+              <w:numPr>
+                <w:ilvl w:val="1"/>
+                <w:numId w:val="2"/>
+              </w:numPr>
+              <w:spacing w:before="0"/>
+            </w:pPr>
             <w:r>
               <w:rPr>
                 <w:bCs/>
               </w:rPr>
-              <w:t>Выбран цвет фона, который уже установлен</w:t>
+              <w:t>Форма заполнена неверно</w:t>
             </w:r>
           </w:p>
         </w:tc>
@@ -2084,7 +2258,16 @@
               <w:ind w:firstLine="0"/>
             </w:pPr>
             <w:r>
-              <w:t>Обработано</w:t>
+              <w:t>Сообщение</w:t>
+            </w:r>
+          </w:p>
+          <w:p>
+            <w:pPr>
+              <w:spacing w:before="0"/>
+              <w:ind w:firstLine="0"/>
+            </w:pPr>
+            <w:r>
+              <w:t>Сообщение</w:t>
             </w:r>
           </w:p>
         </w:tc>
@@ -2118,7 +2301,7 @@
               <w:spacing w:before="0"/>
             </w:pPr>
             <w:r>
-              <w:t>Выбор языка формы</w:t>
+              <w:t>Выбор цвета фона</w:t>
             </w:r>
           </w:p>
           <w:p>
@@ -2128,7 +2311,13 @@
               <w:ind w:firstLine="0"/>
             </w:pPr>
             <w:r>
-              <w:t>7.1 Выбран язык, который уже установлен</w:t>
+              <w:t xml:space="preserve">6.1 </w:t>
+            </w:r>
+            <w:r>
+              <w:rPr>
+                <w:bCs/>
+              </w:rPr>
+              <w:t>Выбран цвет фона, который уже установлен</w:t>
             </w:r>
           </w:p>
         </w:tc>
@@ -2149,6 +2338,118 @@
             </w:pPr>
             <w:r>
               <w:t>Обработано</w:t>
+            </w:r>
+          </w:p>
+        </w:tc>
+        <w:tc>
+          <w:tcPr>
+            <w:tcW w:w="2686" w:type="dxa"/>
+          </w:tcPr>
+          <w:p>
+            <w:pPr>
+              <w:spacing w:before="0"/>
+              <w:ind w:firstLine="0"/>
+            </w:pPr>
+            <w:r>
+              <w:t>Данные возможные баги обработаны</w:t>
+            </w:r>
+          </w:p>
+        </w:tc>
+      </w:tr>
+      <w:tr>
+        <w:tc>
+          <w:tcPr>
+            <w:tcW w:w="5524" w:type="dxa"/>
+          </w:tcPr>
+          <w:p>
+            <w:pPr>
+              <w:pStyle w:val="a5"/>
+              <w:numPr>
+                <w:ilvl w:val="0"/>
+                <w:numId w:val="2"/>
+              </w:numPr>
+              <w:spacing w:before="0"/>
+            </w:pPr>
+            <w:r>
+              <w:t>Выбор языка формы</w:t>
+            </w:r>
+          </w:p>
+          <w:p>
+            <w:pPr>
+              <w:pStyle w:val="a5"/>
+              <w:spacing w:before="0"/>
+              <w:ind w:firstLine="0"/>
+            </w:pPr>
+            <w:r>
+              <w:t>7.1 Выбран язык, который уже установлен</w:t>
+            </w:r>
+          </w:p>
+        </w:tc>
+        <w:tc>
+          <w:tcPr>
+            <w:tcW w:w="1701" w:type="dxa"/>
+          </w:tcPr>
+          <w:p>
+            <w:pPr>
+              <w:spacing w:before="0"/>
+              <w:ind w:firstLine="0"/>
+            </w:pPr>
+          </w:p>
+          <w:p>
+            <w:pPr>
+              <w:spacing w:before="0"/>
+              <w:ind w:firstLine="0"/>
+            </w:pPr>
+            <w:r>
+              <w:t>Обработано</w:t>
+            </w:r>
+          </w:p>
+        </w:tc>
+        <w:tc>
+          <w:tcPr>
+            <w:tcW w:w="2686" w:type="dxa"/>
+          </w:tcPr>
+          <w:p>
+            <w:pPr>
+              <w:spacing w:before="0"/>
+              <w:ind w:firstLine="0"/>
+            </w:pPr>
+            <w:r>
+              <w:t>Данные возможные баги обработаны</w:t>
+            </w:r>
+          </w:p>
+        </w:tc>
+      </w:tr>
+      <w:tr>
+        <w:tc>
+          <w:tcPr>
+            <w:tcW w:w="5524" w:type="dxa"/>
+          </w:tcPr>
+          <w:p>
+            <w:pPr>
+              <w:pStyle w:val="a5"/>
+              <w:numPr>
+                <w:ilvl w:val="0"/>
+                <w:numId w:val="2"/>
+              </w:numPr>
+              <w:spacing w:before="0"/>
+            </w:pPr>
+            <w:r>
+              <w:t>Справка</w:t>
+            </w:r>
+          </w:p>
+        </w:tc>
+        <w:tc>
+          <w:tcPr>
+            <w:tcW w:w="1701" w:type="dxa"/>
+          </w:tcPr>
+          <w:p>
+            <w:pPr>
+              <w:spacing w:before="0"/>
+              <w:ind w:firstLine="0"/>
+            </w:pPr>
+            <w:r>
+              <w:t>Сообщение</w:t>
             </w:r>
           </w:p>
         </w:tc>
@@ -2332,7 +2633,6 @@
     <w:p>
       <w:pPr>
         <w:spacing w:before="0" w:after="0"/>
-        <w:ind w:right="10"/>
       </w:pPr>
       <w:r>
         <w:t>1.</w:t>
@@ -2341,58 +2641,58 @@
         <w:t xml:space="preserve"> </w:t>
       </w:r>
       <w:r>
-        <w:t>Класс эквивалентности (</w:t>
-      </w:r>
-      <w:proofErr w:type="spellStart"/>
-      <w:r>
-        <w:t>equivalence</w:t>
-      </w:r>
-      <w:proofErr w:type="spellEnd"/>
+        <w:t>Класс эквивалентности (equivalence class) – набор данных, обрабатываемый</w:t>
+      </w:r>
       <w:r>
         <w:t xml:space="preserve"> </w:t>
       </w:r>
-      <w:proofErr w:type="spellStart"/>
-      <w:r>
-        <w:t>class</w:t>
-      </w:r>
-      <w:proofErr w:type="spellEnd"/>
-      <w:r>
-        <w:t>) – набор данных, обрабатываемый одинаковым образом и приводящий к одинаковому результату.</w:t>
-      </w:r>
-    </w:p>
-    <w:p>
-      <w:pPr>
-        <w:spacing w:before="0" w:after="0"/>
-        <w:ind w:right="10"/>
+      <w:r>
+        <w:t>одинаковым образом и приводящий к одинаковому результату.</w:t>
+      </w:r>
+    </w:p>
+    <w:p>
+      <w:pPr>
+        <w:spacing w:before="0" w:after="0"/>
         <w:rPr>
           <w:iCs/>
         </w:rPr>
       </w:pPr>
       <w:r>
-        <w:t>2.</w:t>
-      </w:r>
-      <w:r>
-        <w:rPr>
-          <w:rFonts w:asciiTheme="minorHAnsi" w:eastAsiaTheme="minorEastAsia" w:hAnsi="Century Gothic"/>
-          <w:i/>
-          <w:color w:val="404040" w:themeColor="text1" w:themeTint="BF"/>
-          <w:kern w:val="24"/>
-          <w:sz w:val="36"/>
-          <w:szCs w:val="36"/>
-        </w:rPr>
+        <w:t xml:space="preserve">2. </w:t>
+      </w:r>
+      <w:r>
+        <w:t>Граничные условия очень важны, и их обязательно следует проверять в тестах, т.к.</w:t>
+      </w:r>
+      <w:r>
         <w:t xml:space="preserve"> </w:t>
       </w:r>
       <w:r>
-        <w:t>Граничные условия очень важны, и их обязательно следует проверять в тестах, т.к. именно в этом месте чаще всего и обнаруживаются ошибки</w:t>
-      </w:r>
-    </w:p>
-    <w:p>
-      <w:pPr>
-        <w:spacing w:before="0" w:after="0"/>
-        <w:ind w:right="10"/>
-      </w:pPr>
-      <w:r>
-        <w:t>3. Чек-лист – прощенная форма тест-кейса. Главный принцип чек-листов заключается в том, что каждый тестировщик по-своему проходит их, расширяя тестовый набор своей экспертизой.</w:t>
+        <w:t>именно в этом месте чаще всего и обнаруживаются ошибки</w:t>
+      </w:r>
+    </w:p>
+    <w:p>
+      <w:pPr>
+        <w:spacing w:before="0" w:after="0"/>
+      </w:pPr>
+      <w:r>
+        <w:t>3. Чек-лист – прощенная форма тест-кейса. Главный принцип чек-листов заключается в</w:t>
+      </w:r>
+      <w:r>
+        <w:t xml:space="preserve"> </w:t>
+      </w:r>
+      <w:r>
+        <w:t>том, что каждый тестировщик по-своему проходит их, расширяя тестовый набор своей экспертизой.</w:t>
+      </w:r>
+    </w:p>
+    <w:p>
+      <w:pPr>
+        <w:spacing w:before="0" w:after="0"/>
+      </w:pPr>
+      <w:r>
+        <w:t xml:space="preserve">4. </w:t>
+      </w:r>
+      <w:r>
+        <w:t>Основные разделы чек-листа: проверка, результат и комментарий</w:t>
       </w:r>
     </w:p>
     <w:p>
@@ -2409,13 +2709,16 @@
         <w:pStyle w:val="a5"/>
         <w:numPr>
           <w:ilvl w:val="0"/>
-          <w:numId w:val="6"/>
+          <w:numId w:val="11"/>
         </w:numPr>
         <w:spacing w:before="0" w:after="0"/>
-        <w:ind w:right="10"/>
-      </w:pPr>
-      <w:r>
-        <w:t xml:space="preserve">Один пункт — одна операция Пункты чек-листа – это однозначные атомарные и полные операции. Например, добавление товара в корзину сайта и оплата заказа – две разные задачи. В списке проверок подобные операции оформлены отдельными пунктами: добавлен товар в корзину, оплата отправлена. </w:t>
+        <w:ind w:left="0" w:firstLine="709"/>
+      </w:pPr>
+      <w:r>
+        <w:t>Один пункт — одна операция Пункты чек-листа – это однозначные атомарные и полные операции. Например, добавление товара в корзину сайта и оплата заказа – две разные задачи. В списке проверок подобные операции оформлены отдельными пунктами: добавлен товар в корзину, оплата отправлена</w:t>
+      </w:r>
+      <w:r>
+        <w:t>;</w:t>
       </w:r>
     </w:p>
     <w:p>
@@ -2423,13 +2726,16 @@
         <w:pStyle w:val="a5"/>
         <w:numPr>
           <w:ilvl w:val="0"/>
-          <w:numId w:val="6"/>
+          <w:numId w:val="11"/>
         </w:numPr>
         <w:spacing w:before="0" w:after="0"/>
-        <w:ind w:right="10"/>
-      </w:pPr>
-      <w:r>
-        <w:t xml:space="preserve"> Пункты начинаются с существительного. Цель чек-листа – учесть все действия для наиболее полного покрытия тестами ПО, поэтому составляя пункты следует придерживаться унифицированной формы. Для понятного и однозначного представления пункты лучше начинать с существительного – «Проверка», «Добавление», «Отправка» или глагола неопределенной формы – «Проверить», «Добавить», «Отправить».” </w:t>
+        <w:ind w:left="0" w:firstLine="709"/>
+      </w:pPr>
+      <w:r>
+        <w:t xml:space="preserve"> Пункты начинаются с существительного. Цель чек-листа – учесть все действия для наиболее полного покрытия тестами ПО, поэтому составляя пункты следует придерживаться унифицированной формы. Для понятного и однозначного представления пункты лучше начинать с существительного – «Проверка», «Добавление», «Отправка» или глагола неопределенной формы – «Проверить», «Добавить», «Отправить».”</w:t>
+      </w:r>
+      <w:r>
+        <w:t>;</w:t>
       </w:r>
     </w:p>
     <w:p>
@@ -2437,13 +2743,16 @@
         <w:pStyle w:val="a5"/>
         <w:numPr>
           <w:ilvl w:val="0"/>
-          <w:numId w:val="6"/>
+          <w:numId w:val="11"/>
         </w:numPr>
         <w:spacing w:before="0" w:after="0"/>
-        <w:ind w:right="10"/>
+        <w:ind w:left="0" w:firstLine="709"/>
       </w:pPr>
       <w:r>
         <w:t xml:space="preserve"> Составление чек-листа по уровням детализации. Для удобства прохождения чек-листа лучше всего составлять тесты в том виде, который будет последовательным исходя из логики использования функционала. В рамках раздела «Регистрация и Личный профиль»: регистрация на сайте, редактирование профиля. Раздел «Форма обратной связи»: валидация полей, отправка письма, доставка письма</w:t>
+      </w:r>
+      <w:r>
+        <w:t>.</w:t>
       </w:r>
     </w:p>
     <w:p>
@@ -2463,13 +2772,13 @@
         <w:pStyle w:val="a5"/>
         <w:numPr>
           <w:ilvl w:val="0"/>
-          <w:numId w:val="7"/>
+          <w:numId w:val="13"/>
         </w:numPr>
         <w:spacing w:before="0" w:after="0"/>
-        <w:ind w:right="10"/>
-      </w:pPr>
-      <w:r>
-        <w:t xml:space="preserve">Чек-лист легко читается; </w:t>
+        <w:ind w:left="0" w:firstLine="709"/>
+      </w:pPr>
+      <w:r>
+        <w:t>Чек-лист легко читается;</w:t>
       </w:r>
     </w:p>
     <w:p>
@@ -2477,14 +2786,14 @@
         <w:pStyle w:val="a5"/>
         <w:numPr>
           <w:ilvl w:val="0"/>
-          <w:numId w:val="7"/>
+          <w:numId w:val="13"/>
         </w:numPr>
         <w:spacing w:before="0" w:after="0"/>
-        <w:ind w:right="10"/>
+        <w:ind w:left="0" w:firstLine="709"/>
       </w:pPr>
       <w:r>
         <w:lastRenderedPageBreak/>
-        <w:t xml:space="preserve"> По чек-листу быстро тестировать: в тест-кейсе нужно отмечать статус каждого шага, в то время как в чек-листе достаточно одной строчки; </w:t>
+        <w:t xml:space="preserve">По чек-листу быстро тестировать: в тест-кейсе нужно отмечать статус каждого шага, в то время как в чек-листе достаточно одной строчки; </w:t>
       </w:r>
     </w:p>
     <w:p>
@@ -2492,13 +2801,13 @@
         <w:pStyle w:val="a5"/>
         <w:numPr>
           <w:ilvl w:val="0"/>
-          <w:numId w:val="7"/>
+          <w:numId w:val="13"/>
         </w:numPr>
         <w:spacing w:before="0" w:after="0"/>
-        <w:ind w:right="10"/>
-      </w:pPr>
-      <w:r>
-        <w:t xml:space="preserve"> Чек-лист — источник результатов для отчёта: можно быстро посчитать сколько проверок выполнено, и в каком они статусе, узнать количество открытых репортов; </w:t>
+        <w:ind w:left="0" w:firstLine="709"/>
+      </w:pPr>
+      <w:r>
+        <w:t xml:space="preserve">Чек-лист — источник результатов для отчёта: можно быстро посчитать сколько проверок выполнено, и в каком они статусе, узнать количество открытых репортов; </w:t>
       </w:r>
     </w:p>
     <w:p>
@@ -2506,13 +2815,19 @@
         <w:pStyle w:val="a5"/>
         <w:numPr>
           <w:ilvl w:val="0"/>
-          <w:numId w:val="7"/>
+          <w:numId w:val="13"/>
         </w:numPr>
         <w:spacing w:before="0" w:after="0"/>
-        <w:ind w:right="10"/>
-      </w:pPr>
-      <w:r>
-        <w:t>В любой момент можно узнать статус — всегда есть то, что нужно проверить в первую очередь, можно упорядочить пункты чек-листа или изменить порядок, когда это требуется.</w:t>
+        <w:ind w:left="0" w:firstLine="709"/>
+      </w:pPr>
+      <w:r>
+        <w:t>В любой момент можно узнать статус — всегда есть то, что нужно проверить в первую</w:t>
+      </w:r>
+      <w:r>
+        <w:t xml:space="preserve"> </w:t>
+      </w:r>
+      <w:r>
+        <w:t>очередь, можно упорядочить пункты чек-листа или изменить порядок, когда это требуется.</w:t>
       </w:r>
     </w:p>
     <w:p>
@@ -2757,6 +3072,346 @@
     </w:lvl>
   </w:abstractNum>
   <w:abstractNum w:abstractNumId="1" w15:restartNumberingAfterBreak="0">
+    <w:nsid w:val="15436ED0"/>
+    <w:multiLevelType w:val="hybridMultilevel"/>
+    <w:tmpl w:val="BFBC4610"/>
+    <w:lvl w:ilvl="0" w:tplc="213A09F0">
+      <w:start w:val="1"/>
+      <w:numFmt w:val="bullet"/>
+      <w:lvlText w:val=""/>
+      <w:lvlJc w:val="left"/>
+      <w:pPr>
+        <w:ind w:left="1008" w:hanging="360"/>
+      </w:pPr>
+      <w:rPr>
+        <w:rFonts w:ascii="Symbol" w:hAnsi="Symbol" w:hint="default"/>
+      </w:rPr>
+    </w:lvl>
+    <w:lvl w:ilvl="1" w:tplc="04190003" w:tentative="1">
+      <w:start w:val="1"/>
+      <w:numFmt w:val="bullet"/>
+      <w:lvlText w:val="o"/>
+      <w:lvlJc w:val="left"/>
+      <w:pPr>
+        <w:ind w:left="1728" w:hanging="360"/>
+      </w:pPr>
+      <w:rPr>
+        <w:rFonts w:ascii="Courier New" w:hAnsi="Courier New" w:cs="Courier New" w:hint="default"/>
+      </w:rPr>
+    </w:lvl>
+    <w:lvl w:ilvl="2" w:tplc="04190005" w:tentative="1">
+      <w:start w:val="1"/>
+      <w:numFmt w:val="bullet"/>
+      <w:lvlText w:val=""/>
+      <w:lvlJc w:val="left"/>
+      <w:pPr>
+        <w:ind w:left="2448" w:hanging="360"/>
+      </w:pPr>
+      <w:rPr>
+        <w:rFonts w:ascii="Wingdings" w:hAnsi="Wingdings" w:hint="default"/>
+      </w:rPr>
+    </w:lvl>
+    <w:lvl w:ilvl="3" w:tplc="04190001" w:tentative="1">
+      <w:start w:val="1"/>
+      <w:numFmt w:val="bullet"/>
+      <w:lvlText w:val=""/>
+      <w:lvlJc w:val="left"/>
+      <w:pPr>
+        <w:ind w:left="3168" w:hanging="360"/>
+      </w:pPr>
+      <w:rPr>
+        <w:rFonts w:ascii="Symbol" w:hAnsi="Symbol" w:hint="default"/>
+      </w:rPr>
+    </w:lvl>
+    <w:lvl w:ilvl="4" w:tplc="04190003" w:tentative="1">
+      <w:start w:val="1"/>
+      <w:numFmt w:val="bullet"/>
+      <w:lvlText w:val="o"/>
+      <w:lvlJc w:val="left"/>
+      <w:pPr>
+        <w:ind w:left="3888" w:hanging="360"/>
+      </w:pPr>
+      <w:rPr>
+        <w:rFonts w:ascii="Courier New" w:hAnsi="Courier New" w:cs="Courier New" w:hint="default"/>
+      </w:rPr>
+    </w:lvl>
+    <w:lvl w:ilvl="5" w:tplc="04190005" w:tentative="1">
+      <w:start w:val="1"/>
+      <w:numFmt w:val="bullet"/>
+      <w:lvlText w:val=""/>
+      <w:lvlJc w:val="left"/>
+      <w:pPr>
+        <w:ind w:left="4608" w:hanging="360"/>
+      </w:pPr>
+      <w:rPr>
+        <w:rFonts w:ascii="Wingdings" w:hAnsi="Wingdings" w:hint="default"/>
+      </w:rPr>
+    </w:lvl>
+    <w:lvl w:ilvl="6" w:tplc="04190001" w:tentative="1">
+      <w:start w:val="1"/>
+      <w:numFmt w:val="bullet"/>
+      <w:lvlText w:val=""/>
+      <w:lvlJc w:val="left"/>
+      <w:pPr>
+        <w:ind w:left="5328" w:hanging="360"/>
+      </w:pPr>
+      <w:rPr>
+        <w:rFonts w:ascii="Symbol" w:hAnsi="Symbol" w:hint="default"/>
+      </w:rPr>
+    </w:lvl>
+    <w:lvl w:ilvl="7" w:tplc="04190003" w:tentative="1">
+      <w:start w:val="1"/>
+      <w:numFmt w:val="bullet"/>
+      <w:lvlText w:val="o"/>
+      <w:lvlJc w:val="left"/>
+      <w:pPr>
+        <w:ind w:left="6048" w:hanging="360"/>
+      </w:pPr>
+      <w:rPr>
+        <w:rFonts w:ascii="Courier New" w:hAnsi="Courier New" w:cs="Courier New" w:hint="default"/>
+      </w:rPr>
+    </w:lvl>
+    <w:lvl w:ilvl="8" w:tplc="04190005" w:tentative="1">
+      <w:start w:val="1"/>
+      <w:numFmt w:val="bullet"/>
+      <w:lvlText w:val=""/>
+      <w:lvlJc w:val="left"/>
+      <w:pPr>
+        <w:ind w:left="6768" w:hanging="360"/>
+      </w:pPr>
+      <w:rPr>
+        <w:rFonts w:ascii="Wingdings" w:hAnsi="Wingdings" w:hint="default"/>
+      </w:rPr>
+    </w:lvl>
+  </w:abstractNum>
+  <w:abstractNum w:abstractNumId="2" w15:restartNumberingAfterBreak="0">
+    <w:nsid w:val="33614829"/>
+    <w:multiLevelType w:val="hybridMultilevel"/>
+    <w:tmpl w:val="2ED2A91E"/>
+    <w:lvl w:ilvl="0" w:tplc="5C56ECD6">
+      <w:start w:val="1"/>
+      <w:numFmt w:val="bullet"/>
+      <w:suff w:val="space"/>
+      <w:lvlText w:val=""/>
+      <w:lvlJc w:val="left"/>
+      <w:pPr>
+        <w:ind w:left="1008" w:hanging="360"/>
+      </w:pPr>
+      <w:rPr>
+        <w:rFonts w:ascii="Symbol" w:hAnsi="Symbol" w:hint="default"/>
+      </w:rPr>
+    </w:lvl>
+    <w:lvl w:ilvl="1" w:tplc="04190003" w:tentative="1">
+      <w:start w:val="1"/>
+      <w:numFmt w:val="bullet"/>
+      <w:lvlText w:val="o"/>
+      <w:lvlJc w:val="left"/>
+      <w:pPr>
+        <w:ind w:left="2205" w:hanging="360"/>
+      </w:pPr>
+      <w:rPr>
+        <w:rFonts w:ascii="Courier New" w:hAnsi="Courier New" w:cs="Courier New" w:hint="default"/>
+      </w:rPr>
+    </w:lvl>
+    <w:lvl w:ilvl="2" w:tplc="04190005" w:tentative="1">
+      <w:start w:val="1"/>
+      <w:numFmt w:val="bullet"/>
+      <w:lvlText w:val=""/>
+      <w:lvlJc w:val="left"/>
+      <w:pPr>
+        <w:ind w:left="2925" w:hanging="360"/>
+      </w:pPr>
+      <w:rPr>
+        <w:rFonts w:ascii="Wingdings" w:hAnsi="Wingdings" w:hint="default"/>
+      </w:rPr>
+    </w:lvl>
+    <w:lvl w:ilvl="3" w:tplc="04190001" w:tentative="1">
+      <w:start w:val="1"/>
+      <w:numFmt w:val="bullet"/>
+      <w:lvlText w:val=""/>
+      <w:lvlJc w:val="left"/>
+      <w:pPr>
+        <w:ind w:left="3645" w:hanging="360"/>
+      </w:pPr>
+      <w:rPr>
+        <w:rFonts w:ascii="Symbol" w:hAnsi="Symbol" w:hint="default"/>
+      </w:rPr>
+    </w:lvl>
+    <w:lvl w:ilvl="4" w:tplc="04190003" w:tentative="1">
+      <w:start w:val="1"/>
+      <w:numFmt w:val="bullet"/>
+      <w:lvlText w:val="o"/>
+      <w:lvlJc w:val="left"/>
+      <w:pPr>
+        <w:ind w:left="4365" w:hanging="360"/>
+      </w:pPr>
+      <w:rPr>
+        <w:rFonts w:ascii="Courier New" w:hAnsi="Courier New" w:cs="Courier New" w:hint="default"/>
+      </w:rPr>
+    </w:lvl>
+    <w:lvl w:ilvl="5" w:tplc="04190005" w:tentative="1">
+      <w:start w:val="1"/>
+      <w:numFmt w:val="bullet"/>
+      <w:lvlText w:val=""/>
+      <w:lvlJc w:val="left"/>
+      <w:pPr>
+        <w:ind w:left="5085" w:hanging="360"/>
+      </w:pPr>
+      <w:rPr>
+        <w:rFonts w:ascii="Wingdings" w:hAnsi="Wingdings" w:hint="default"/>
+      </w:rPr>
+    </w:lvl>
+    <w:lvl w:ilvl="6" w:tplc="04190001" w:tentative="1">
+      <w:start w:val="1"/>
+      <w:numFmt w:val="bullet"/>
+      <w:lvlText w:val=""/>
+      <w:lvlJc w:val="left"/>
+      <w:pPr>
+        <w:ind w:left="5805" w:hanging="360"/>
+      </w:pPr>
+      <w:rPr>
+        <w:rFonts w:ascii="Symbol" w:hAnsi="Symbol" w:hint="default"/>
+      </w:rPr>
+    </w:lvl>
+    <w:lvl w:ilvl="7" w:tplc="04190003" w:tentative="1">
+      <w:start w:val="1"/>
+      <w:numFmt w:val="bullet"/>
+      <w:lvlText w:val="o"/>
+      <w:lvlJc w:val="left"/>
+      <w:pPr>
+        <w:ind w:left="6525" w:hanging="360"/>
+      </w:pPr>
+      <w:rPr>
+        <w:rFonts w:ascii="Courier New" w:hAnsi="Courier New" w:cs="Courier New" w:hint="default"/>
+      </w:rPr>
+    </w:lvl>
+    <w:lvl w:ilvl="8" w:tplc="04190005" w:tentative="1">
+      <w:start w:val="1"/>
+      <w:numFmt w:val="bullet"/>
+      <w:lvlText w:val=""/>
+      <w:lvlJc w:val="left"/>
+      <w:pPr>
+        <w:ind w:left="7245" w:hanging="360"/>
+      </w:pPr>
+      <w:rPr>
+        <w:rFonts w:ascii="Wingdings" w:hAnsi="Wingdings" w:hint="default"/>
+      </w:rPr>
+    </w:lvl>
+  </w:abstractNum>
+  <w:abstractNum w:abstractNumId="3" w15:restartNumberingAfterBreak="0">
+    <w:nsid w:val="33A56DF9"/>
+    <w:multiLevelType w:val="hybridMultilevel"/>
+    <w:tmpl w:val="825EF96E"/>
+    <w:lvl w:ilvl="0" w:tplc="213A09F0">
+      <w:start w:val="1"/>
+      <w:numFmt w:val="bullet"/>
+      <w:lvlText w:val=""/>
+      <w:lvlJc w:val="left"/>
+      <w:pPr>
+        <w:ind w:left="1429" w:hanging="360"/>
+      </w:pPr>
+      <w:rPr>
+        <w:rFonts w:ascii="Symbol" w:hAnsi="Symbol" w:hint="default"/>
+      </w:rPr>
+    </w:lvl>
+    <w:lvl w:ilvl="1" w:tplc="04190003" w:tentative="1">
+      <w:start w:val="1"/>
+      <w:numFmt w:val="bullet"/>
+      <w:lvlText w:val="o"/>
+      <w:lvlJc w:val="left"/>
+      <w:pPr>
+        <w:ind w:left="2149" w:hanging="360"/>
+      </w:pPr>
+      <w:rPr>
+        <w:rFonts w:ascii="Courier New" w:hAnsi="Courier New" w:cs="Courier New" w:hint="default"/>
+      </w:rPr>
+    </w:lvl>
+    <w:lvl w:ilvl="2" w:tplc="04190005" w:tentative="1">
+      <w:start w:val="1"/>
+      <w:numFmt w:val="bullet"/>
+      <w:lvlText w:val=""/>
+      <w:lvlJc w:val="left"/>
+      <w:pPr>
+        <w:ind w:left="2869" w:hanging="360"/>
+      </w:pPr>
+      <w:rPr>
+        <w:rFonts w:ascii="Wingdings" w:hAnsi="Wingdings" w:hint="default"/>
+      </w:rPr>
+    </w:lvl>
+    <w:lvl w:ilvl="3" w:tplc="04190001" w:tentative="1">
+      <w:start w:val="1"/>
+      <w:numFmt w:val="bullet"/>
+      <w:lvlText w:val=""/>
+      <w:lvlJc w:val="left"/>
+      <w:pPr>
+        <w:ind w:left="3589" w:hanging="360"/>
+      </w:pPr>
+      <w:rPr>
+        <w:rFonts w:ascii="Symbol" w:hAnsi="Symbol" w:hint="default"/>
+      </w:rPr>
+    </w:lvl>
+    <w:lvl w:ilvl="4" w:tplc="04190003" w:tentative="1">
+      <w:start w:val="1"/>
+      <w:numFmt w:val="bullet"/>
+      <w:lvlText w:val="o"/>
+      <w:lvlJc w:val="left"/>
+      <w:pPr>
+        <w:ind w:left="4309" w:hanging="360"/>
+      </w:pPr>
+      <w:rPr>
+        <w:rFonts w:ascii="Courier New" w:hAnsi="Courier New" w:cs="Courier New" w:hint="default"/>
+      </w:rPr>
+    </w:lvl>
+    <w:lvl w:ilvl="5" w:tplc="04190005" w:tentative="1">
+      <w:start w:val="1"/>
+      <w:numFmt w:val="bullet"/>
+      <w:lvlText w:val=""/>
+      <w:lvlJc w:val="left"/>
+      <w:pPr>
+        <w:ind w:left="5029" w:hanging="360"/>
+      </w:pPr>
+      <w:rPr>
+        <w:rFonts w:ascii="Wingdings" w:hAnsi="Wingdings" w:hint="default"/>
+      </w:rPr>
+    </w:lvl>
+    <w:lvl w:ilvl="6" w:tplc="04190001" w:tentative="1">
+      <w:start w:val="1"/>
+      <w:numFmt w:val="bullet"/>
+      <w:lvlText w:val=""/>
+      <w:lvlJc w:val="left"/>
+      <w:pPr>
+        <w:ind w:left="5749" w:hanging="360"/>
+      </w:pPr>
+      <w:rPr>
+        <w:rFonts w:ascii="Symbol" w:hAnsi="Symbol" w:hint="default"/>
+      </w:rPr>
+    </w:lvl>
+    <w:lvl w:ilvl="7" w:tplc="04190003" w:tentative="1">
+      <w:start w:val="1"/>
+      <w:numFmt w:val="bullet"/>
+      <w:lvlText w:val="o"/>
+      <w:lvlJc w:val="left"/>
+      <w:pPr>
+        <w:ind w:left="6469" w:hanging="360"/>
+      </w:pPr>
+      <w:rPr>
+        <w:rFonts w:ascii="Courier New" w:hAnsi="Courier New" w:cs="Courier New" w:hint="default"/>
+      </w:rPr>
+    </w:lvl>
+    <w:lvl w:ilvl="8" w:tplc="04190005" w:tentative="1">
+      <w:start w:val="1"/>
+      <w:numFmt w:val="bullet"/>
+      <w:lvlText w:val=""/>
+      <w:lvlJc w:val="left"/>
+      <w:pPr>
+        <w:ind w:left="7189" w:hanging="360"/>
+      </w:pPr>
+      <w:rPr>
+        <w:rFonts w:ascii="Wingdings" w:hAnsi="Wingdings" w:hint="default"/>
+      </w:rPr>
+    </w:lvl>
+  </w:abstractNum>
+  <w:abstractNum w:abstractNumId="4" w15:restartNumberingAfterBreak="0">
     <w:nsid w:val="35BC34A7"/>
     <w:multiLevelType w:val="multilevel"/>
     <w:tmpl w:val="FD0683C2"/>
@@ -2867,7 +3522,121 @@
       </w:pPr>
     </w:lvl>
   </w:abstractNum>
-  <w:abstractNum w:abstractNumId="2" w15:restartNumberingAfterBreak="0">
+  <w:abstractNum w:abstractNumId="5" w15:restartNumberingAfterBreak="0">
+    <w:nsid w:val="3E9108BE"/>
+    <w:multiLevelType w:val="hybridMultilevel"/>
+    <w:tmpl w:val="1C5AFFA8"/>
+    <w:lvl w:ilvl="0" w:tplc="8A72A200">
+      <w:start w:val="1"/>
+      <w:numFmt w:val="bullet"/>
+      <w:suff w:val="space"/>
+      <w:lvlText w:val=""/>
+      <w:lvlJc w:val="left"/>
+      <w:pPr>
+        <w:ind w:left="1008" w:hanging="360"/>
+      </w:pPr>
+      <w:rPr>
+        <w:rFonts w:ascii="Symbol" w:hAnsi="Symbol" w:hint="default"/>
+      </w:rPr>
+    </w:lvl>
+    <w:lvl w:ilvl="1" w:tplc="04190003" w:tentative="1">
+      <w:start w:val="1"/>
+      <w:numFmt w:val="bullet"/>
+      <w:lvlText w:val="o"/>
+      <w:lvlJc w:val="left"/>
+      <w:pPr>
+        <w:ind w:left="1728" w:hanging="360"/>
+      </w:pPr>
+      <w:rPr>
+        <w:rFonts w:ascii="Courier New" w:hAnsi="Courier New" w:cs="Courier New" w:hint="default"/>
+      </w:rPr>
+    </w:lvl>
+    <w:lvl w:ilvl="2" w:tplc="04190005" w:tentative="1">
+      <w:start w:val="1"/>
+      <w:numFmt w:val="bullet"/>
+      <w:lvlText w:val=""/>
+      <w:lvlJc w:val="left"/>
+      <w:pPr>
+        <w:ind w:left="2448" w:hanging="360"/>
+      </w:pPr>
+      <w:rPr>
+        <w:rFonts w:ascii="Wingdings" w:hAnsi="Wingdings" w:hint="default"/>
+      </w:rPr>
+    </w:lvl>
+    <w:lvl w:ilvl="3" w:tplc="04190001" w:tentative="1">
+      <w:start w:val="1"/>
+      <w:numFmt w:val="bullet"/>
+      <w:lvlText w:val=""/>
+      <w:lvlJc w:val="left"/>
+      <w:pPr>
+        <w:ind w:left="3168" w:hanging="360"/>
+      </w:pPr>
+      <w:rPr>
+        <w:rFonts w:ascii="Symbol" w:hAnsi="Symbol" w:hint="default"/>
+      </w:rPr>
+    </w:lvl>
+    <w:lvl w:ilvl="4" w:tplc="04190003" w:tentative="1">
+      <w:start w:val="1"/>
+      <w:numFmt w:val="bullet"/>
+      <w:lvlText w:val="o"/>
+      <w:lvlJc w:val="left"/>
+      <w:pPr>
+        <w:ind w:left="3888" w:hanging="360"/>
+      </w:pPr>
+      <w:rPr>
+        <w:rFonts w:ascii="Courier New" w:hAnsi="Courier New" w:cs="Courier New" w:hint="default"/>
+      </w:rPr>
+    </w:lvl>
+    <w:lvl w:ilvl="5" w:tplc="04190005" w:tentative="1">
+      <w:start w:val="1"/>
+      <w:numFmt w:val="bullet"/>
+      <w:lvlText w:val=""/>
+      <w:lvlJc w:val="left"/>
+      <w:pPr>
+        <w:ind w:left="4608" w:hanging="360"/>
+      </w:pPr>
+      <w:rPr>
+        <w:rFonts w:ascii="Wingdings" w:hAnsi="Wingdings" w:hint="default"/>
+      </w:rPr>
+    </w:lvl>
+    <w:lvl w:ilvl="6" w:tplc="04190001" w:tentative="1">
+      <w:start w:val="1"/>
+      <w:numFmt w:val="bullet"/>
+      <w:lvlText w:val=""/>
+      <w:lvlJc w:val="left"/>
+      <w:pPr>
+        <w:ind w:left="5328" w:hanging="360"/>
+      </w:pPr>
+      <w:rPr>
+        <w:rFonts w:ascii="Symbol" w:hAnsi="Symbol" w:hint="default"/>
+      </w:rPr>
+    </w:lvl>
+    <w:lvl w:ilvl="7" w:tplc="04190003" w:tentative="1">
+      <w:start w:val="1"/>
+      <w:numFmt w:val="bullet"/>
+      <w:lvlText w:val="o"/>
+      <w:lvlJc w:val="left"/>
+      <w:pPr>
+        <w:ind w:left="6048" w:hanging="360"/>
+      </w:pPr>
+      <w:rPr>
+        <w:rFonts w:ascii="Courier New" w:hAnsi="Courier New" w:cs="Courier New" w:hint="default"/>
+      </w:rPr>
+    </w:lvl>
+    <w:lvl w:ilvl="8" w:tplc="04190005" w:tentative="1">
+      <w:start w:val="1"/>
+      <w:numFmt w:val="bullet"/>
+      <w:lvlText w:val=""/>
+      <w:lvlJc w:val="left"/>
+      <w:pPr>
+        <w:ind w:left="6768" w:hanging="360"/>
+      </w:pPr>
+      <w:rPr>
+        <w:rFonts w:ascii="Wingdings" w:hAnsi="Wingdings" w:hint="default"/>
+      </w:rPr>
+    </w:lvl>
+  </w:abstractNum>
+  <w:abstractNum w:abstractNumId="6" w15:restartNumberingAfterBreak="0">
     <w:nsid w:val="4E474D03"/>
     <w:multiLevelType w:val="multilevel"/>
     <w:tmpl w:val="B4E66CC6"/>
@@ -2980,7 +3749,7 @@
       </w:rPr>
     </w:lvl>
   </w:abstractNum>
-  <w:abstractNum w:abstractNumId="3" w15:restartNumberingAfterBreak="0">
+  <w:abstractNum w:abstractNumId="7" w15:restartNumberingAfterBreak="0">
     <w:nsid w:val="52E85004"/>
     <w:multiLevelType w:val="hybridMultilevel"/>
     <w:tmpl w:val="CBD6897A"/>
@@ -3093,10 +3862,10 @@
       </w:rPr>
     </w:lvl>
   </w:abstractNum>
-  <w:abstractNum w:abstractNumId="4" w15:restartNumberingAfterBreak="0">
+  <w:abstractNum w:abstractNumId="8" w15:restartNumberingAfterBreak="0">
     <w:nsid w:val="5F686E9D"/>
     <w:multiLevelType w:val="multilevel"/>
-    <w:tmpl w:val="8836F74A"/>
+    <w:tmpl w:val="0EAE85B2"/>
     <w:lvl w:ilvl="0">
       <w:start w:val="1"/>
       <w:numFmt w:val="decimal"/>
@@ -3105,23 +3874,24 @@
       <w:pPr>
         <w:ind w:left="1080" w:hanging="360"/>
       </w:pPr>
+      <w:rPr>
+        <w:rFonts w:hint="default"/>
+      </w:rPr>
     </w:lvl>
     <w:lvl w:ilvl="1">
       <w:start w:val="1"/>
       <w:numFmt w:val="bullet"/>
+      <w:suff w:val="space"/>
       <w:lvlText w:val="–"/>
       <w:lvlJc w:val="left"/>
       <w:pPr>
-        <w:tabs>
-          <w:tab w:val="num" w:pos="1440"/>
-        </w:tabs>
         <w:ind w:left="1440" w:hanging="360"/>
       </w:pPr>
       <w:rPr>
         <w:rFonts w:ascii="Times New Roman" w:hAnsi="Times New Roman" w:cs="Times New Roman" w:hint="default"/>
       </w:rPr>
     </w:lvl>
-    <w:lvl w:ilvl="2" w:tentative="1">
+    <w:lvl w:ilvl="2">
       <w:start w:val="1"/>
       <w:numFmt w:val="decimal"/>
       <w:lvlText w:val="%3."/>
@@ -3132,8 +3902,11 @@
         </w:tabs>
         <w:ind w:left="2160" w:hanging="360"/>
       </w:pPr>
-    </w:lvl>
-    <w:lvl w:ilvl="3" w:tentative="1">
+      <w:rPr>
+        <w:rFonts w:hint="default"/>
+      </w:rPr>
+    </w:lvl>
+    <w:lvl w:ilvl="3">
       <w:start w:val="1"/>
       <w:numFmt w:val="decimal"/>
       <w:lvlText w:val="%4."/>
@@ -3144,8 +3917,11 @@
         </w:tabs>
         <w:ind w:left="2880" w:hanging="360"/>
       </w:pPr>
-    </w:lvl>
-    <w:lvl w:ilvl="4" w:tentative="1">
+      <w:rPr>
+        <w:rFonts w:hint="default"/>
+      </w:rPr>
+    </w:lvl>
+    <w:lvl w:ilvl="4">
       <w:start w:val="1"/>
       <w:numFmt w:val="decimal"/>
       <w:lvlText w:val="%5."/>
@@ -3156,8 +3932,11 @@
         </w:tabs>
         <w:ind w:left="3600" w:hanging="360"/>
       </w:pPr>
-    </w:lvl>
-    <w:lvl w:ilvl="5" w:tentative="1">
+      <w:rPr>
+        <w:rFonts w:hint="default"/>
+      </w:rPr>
+    </w:lvl>
+    <w:lvl w:ilvl="5">
       <w:start w:val="1"/>
       <w:numFmt w:val="decimal"/>
       <w:lvlText w:val="%6."/>
@@ -3168,8 +3947,11 @@
         </w:tabs>
         <w:ind w:left="4320" w:hanging="360"/>
       </w:pPr>
-    </w:lvl>
-    <w:lvl w:ilvl="6" w:tentative="1">
+      <w:rPr>
+        <w:rFonts w:hint="default"/>
+      </w:rPr>
+    </w:lvl>
+    <w:lvl w:ilvl="6">
       <w:start w:val="1"/>
       <w:numFmt w:val="decimal"/>
       <w:lvlText w:val="%7."/>
@@ -3180,8 +3962,11 @@
         </w:tabs>
         <w:ind w:left="5040" w:hanging="360"/>
       </w:pPr>
-    </w:lvl>
-    <w:lvl w:ilvl="7" w:tentative="1">
+      <w:rPr>
+        <w:rFonts w:hint="default"/>
+      </w:rPr>
+    </w:lvl>
+    <w:lvl w:ilvl="7">
       <w:start w:val="1"/>
       <w:numFmt w:val="decimal"/>
       <w:lvlText w:val="%8."/>
@@ -3192,8 +3977,11 @@
         </w:tabs>
         <w:ind w:left="5760" w:hanging="360"/>
       </w:pPr>
-    </w:lvl>
-    <w:lvl w:ilvl="8" w:tentative="1">
+      <w:rPr>
+        <w:rFonts w:hint="default"/>
+      </w:rPr>
+    </w:lvl>
+    <w:lvl w:ilvl="8">
       <w:start w:val="1"/>
       <w:numFmt w:val="decimal"/>
       <w:lvlText w:val="%9."/>
@@ -3204,9 +3992,126 @@
         </w:tabs>
         <w:ind w:left="6480" w:hanging="360"/>
       </w:pPr>
+      <w:rPr>
+        <w:rFonts w:hint="default"/>
+      </w:rPr>
     </w:lvl>
   </w:abstractNum>
-  <w:abstractNum w:abstractNumId="5" w15:restartNumberingAfterBreak="0">
+  <w:abstractNum w:abstractNumId="9" w15:restartNumberingAfterBreak="0">
+    <w:nsid w:val="606559FF"/>
+    <w:multiLevelType w:val="hybridMultilevel"/>
+    <w:tmpl w:val="B2DC0FCE"/>
+    <w:lvl w:ilvl="0" w:tplc="F74A7DF6">
+      <w:start w:val="1"/>
+      <w:numFmt w:val="bullet"/>
+      <w:suff w:val="space"/>
+      <w:lvlText w:val=""/>
+      <w:lvlJc w:val="left"/>
+      <w:pPr>
+        <w:ind w:left="1008" w:hanging="360"/>
+      </w:pPr>
+      <w:rPr>
+        <w:rFonts w:ascii="Symbol" w:hAnsi="Symbol" w:hint="default"/>
+      </w:rPr>
+    </w:lvl>
+    <w:lvl w:ilvl="1" w:tplc="04190003" w:tentative="1">
+      <w:start w:val="1"/>
+      <w:numFmt w:val="bullet"/>
+      <w:lvlText w:val="o"/>
+      <w:lvlJc w:val="left"/>
+      <w:pPr>
+        <w:ind w:left="2149" w:hanging="360"/>
+      </w:pPr>
+      <w:rPr>
+        <w:rFonts w:ascii="Courier New" w:hAnsi="Courier New" w:cs="Courier New" w:hint="default"/>
+      </w:rPr>
+    </w:lvl>
+    <w:lvl w:ilvl="2" w:tplc="04190005" w:tentative="1">
+      <w:start w:val="1"/>
+      <w:numFmt w:val="bullet"/>
+      <w:lvlText w:val=""/>
+      <w:lvlJc w:val="left"/>
+      <w:pPr>
+        <w:ind w:left="2869" w:hanging="360"/>
+      </w:pPr>
+      <w:rPr>
+        <w:rFonts w:ascii="Wingdings" w:hAnsi="Wingdings" w:hint="default"/>
+      </w:rPr>
+    </w:lvl>
+    <w:lvl w:ilvl="3" w:tplc="04190001" w:tentative="1">
+      <w:start w:val="1"/>
+      <w:numFmt w:val="bullet"/>
+      <w:lvlText w:val=""/>
+      <w:lvlJc w:val="left"/>
+      <w:pPr>
+        <w:ind w:left="3589" w:hanging="360"/>
+      </w:pPr>
+      <w:rPr>
+        <w:rFonts w:ascii="Symbol" w:hAnsi="Symbol" w:hint="default"/>
+      </w:rPr>
+    </w:lvl>
+    <w:lvl w:ilvl="4" w:tplc="04190003" w:tentative="1">
+      <w:start w:val="1"/>
+      <w:numFmt w:val="bullet"/>
+      <w:lvlText w:val="o"/>
+      <w:lvlJc w:val="left"/>
+      <w:pPr>
+        <w:ind w:left="4309" w:hanging="360"/>
+      </w:pPr>
+      <w:rPr>
+        <w:rFonts w:ascii="Courier New" w:hAnsi="Courier New" w:cs="Courier New" w:hint="default"/>
+      </w:rPr>
+    </w:lvl>
+    <w:lvl w:ilvl="5" w:tplc="04190005" w:tentative="1">
+      <w:start w:val="1"/>
+      <w:numFmt w:val="bullet"/>
+      <w:lvlText w:val=""/>
+      <w:lvlJc w:val="left"/>
+      <w:pPr>
+        <w:ind w:left="5029" w:hanging="360"/>
+      </w:pPr>
+      <w:rPr>
+        <w:rFonts w:ascii="Wingdings" w:hAnsi="Wingdings" w:hint="default"/>
+      </w:rPr>
+    </w:lvl>
+    <w:lvl w:ilvl="6" w:tplc="04190001" w:tentative="1">
+      <w:start w:val="1"/>
+      <w:numFmt w:val="bullet"/>
+      <w:lvlText w:val=""/>
+      <w:lvlJc w:val="left"/>
+      <w:pPr>
+        <w:ind w:left="5749" w:hanging="360"/>
+      </w:pPr>
+      <w:rPr>
+        <w:rFonts w:ascii="Symbol" w:hAnsi="Symbol" w:hint="default"/>
+      </w:rPr>
+    </w:lvl>
+    <w:lvl w:ilvl="7" w:tplc="04190003" w:tentative="1">
+      <w:start w:val="1"/>
+      <w:numFmt w:val="bullet"/>
+      <w:lvlText w:val="o"/>
+      <w:lvlJc w:val="left"/>
+      <w:pPr>
+        <w:ind w:left="6469" w:hanging="360"/>
+      </w:pPr>
+      <w:rPr>
+        <w:rFonts w:ascii="Courier New" w:hAnsi="Courier New" w:cs="Courier New" w:hint="default"/>
+      </w:rPr>
+    </w:lvl>
+    <w:lvl w:ilvl="8" w:tplc="04190005" w:tentative="1">
+      <w:start w:val="1"/>
+      <w:numFmt w:val="bullet"/>
+      <w:lvlText w:val=""/>
+      <w:lvlJc w:val="left"/>
+      <w:pPr>
+        <w:ind w:left="7189" w:hanging="360"/>
+      </w:pPr>
+      <w:rPr>
+        <w:rFonts w:ascii="Wingdings" w:hAnsi="Wingdings" w:hint="default"/>
+      </w:rPr>
+    </w:lvl>
+  </w:abstractNum>
+  <w:abstractNum w:abstractNumId="10" w15:restartNumberingAfterBreak="0">
     <w:nsid w:val="6F6965DC"/>
     <w:multiLevelType w:val="hybridMultilevel"/>
     <w:tmpl w:val="B0A8AD4E"/>
@@ -3322,7 +4227,7 @@
       </w:pPr>
     </w:lvl>
   </w:abstractNum>
-  <w:abstractNum w:abstractNumId="6" w15:restartNumberingAfterBreak="0">
+  <w:abstractNum w:abstractNumId="11" w15:restartNumberingAfterBreak="0">
     <w:nsid w:val="779E2C11"/>
     <w:multiLevelType w:val="multilevel"/>
     <w:tmpl w:val="978C68B8"/>
@@ -3443,26 +4348,157 @@
       </w:rPr>
     </w:lvl>
   </w:abstractNum>
+  <w:abstractNum w:abstractNumId="12" w15:restartNumberingAfterBreak="0">
+    <w:nsid w:val="79905006"/>
+    <w:multiLevelType w:val="hybridMultilevel"/>
+    <w:tmpl w:val="8826B974"/>
+    <w:lvl w:ilvl="0" w:tplc="213A09F0">
+      <w:start w:val="1"/>
+      <w:numFmt w:val="bullet"/>
+      <w:lvlText w:val=""/>
+      <w:lvlJc w:val="left"/>
+      <w:pPr>
+        <w:ind w:left="1485" w:hanging="360"/>
+      </w:pPr>
+      <w:rPr>
+        <w:rFonts w:ascii="Symbol" w:hAnsi="Symbol" w:hint="default"/>
+      </w:rPr>
+    </w:lvl>
+    <w:lvl w:ilvl="1" w:tplc="04190003" w:tentative="1">
+      <w:start w:val="1"/>
+      <w:numFmt w:val="bullet"/>
+      <w:lvlText w:val="o"/>
+      <w:lvlJc w:val="left"/>
+      <w:pPr>
+        <w:ind w:left="2205" w:hanging="360"/>
+      </w:pPr>
+      <w:rPr>
+        <w:rFonts w:ascii="Courier New" w:hAnsi="Courier New" w:cs="Courier New" w:hint="default"/>
+      </w:rPr>
+    </w:lvl>
+    <w:lvl w:ilvl="2" w:tplc="04190005" w:tentative="1">
+      <w:start w:val="1"/>
+      <w:numFmt w:val="bullet"/>
+      <w:lvlText w:val=""/>
+      <w:lvlJc w:val="left"/>
+      <w:pPr>
+        <w:ind w:left="2925" w:hanging="360"/>
+      </w:pPr>
+      <w:rPr>
+        <w:rFonts w:ascii="Wingdings" w:hAnsi="Wingdings" w:hint="default"/>
+      </w:rPr>
+    </w:lvl>
+    <w:lvl w:ilvl="3" w:tplc="04190001" w:tentative="1">
+      <w:start w:val="1"/>
+      <w:numFmt w:val="bullet"/>
+      <w:lvlText w:val=""/>
+      <w:lvlJc w:val="left"/>
+      <w:pPr>
+        <w:ind w:left="3645" w:hanging="360"/>
+      </w:pPr>
+      <w:rPr>
+        <w:rFonts w:ascii="Symbol" w:hAnsi="Symbol" w:hint="default"/>
+      </w:rPr>
+    </w:lvl>
+    <w:lvl w:ilvl="4" w:tplc="04190003" w:tentative="1">
+      <w:start w:val="1"/>
+      <w:numFmt w:val="bullet"/>
+      <w:lvlText w:val="o"/>
+      <w:lvlJc w:val="left"/>
+      <w:pPr>
+        <w:ind w:left="4365" w:hanging="360"/>
+      </w:pPr>
+      <w:rPr>
+        <w:rFonts w:ascii="Courier New" w:hAnsi="Courier New" w:cs="Courier New" w:hint="default"/>
+      </w:rPr>
+    </w:lvl>
+    <w:lvl w:ilvl="5" w:tplc="04190005" w:tentative="1">
+      <w:start w:val="1"/>
+      <w:numFmt w:val="bullet"/>
+      <w:lvlText w:val=""/>
+      <w:lvlJc w:val="left"/>
+      <w:pPr>
+        <w:ind w:left="5085" w:hanging="360"/>
+      </w:pPr>
+      <w:rPr>
+        <w:rFonts w:ascii="Wingdings" w:hAnsi="Wingdings" w:hint="default"/>
+      </w:rPr>
+    </w:lvl>
+    <w:lvl w:ilvl="6" w:tplc="04190001" w:tentative="1">
+      <w:start w:val="1"/>
+      <w:numFmt w:val="bullet"/>
+      <w:lvlText w:val=""/>
+      <w:lvlJc w:val="left"/>
+      <w:pPr>
+        <w:ind w:left="5805" w:hanging="360"/>
+      </w:pPr>
+      <w:rPr>
+        <w:rFonts w:ascii="Symbol" w:hAnsi="Symbol" w:hint="default"/>
+      </w:rPr>
+    </w:lvl>
+    <w:lvl w:ilvl="7" w:tplc="04190003" w:tentative="1">
+      <w:start w:val="1"/>
+      <w:numFmt w:val="bullet"/>
+      <w:lvlText w:val="o"/>
+      <w:lvlJc w:val="left"/>
+      <w:pPr>
+        <w:ind w:left="6525" w:hanging="360"/>
+      </w:pPr>
+      <w:rPr>
+        <w:rFonts w:ascii="Courier New" w:hAnsi="Courier New" w:cs="Courier New" w:hint="default"/>
+      </w:rPr>
+    </w:lvl>
+    <w:lvl w:ilvl="8" w:tplc="04190005" w:tentative="1">
+      <w:start w:val="1"/>
+      <w:numFmt w:val="bullet"/>
+      <w:lvlText w:val=""/>
+      <w:lvlJc w:val="left"/>
+      <w:pPr>
+        <w:ind w:left="7245" w:hanging="360"/>
+      </w:pPr>
+      <w:rPr>
+        <w:rFonts w:ascii="Wingdings" w:hAnsi="Wingdings" w:hint="default"/>
+      </w:rPr>
+    </w:lvl>
+  </w:abstractNum>
   <w:num w:numId="1">
-    <w:abstractNumId w:val="5"/>
+    <w:abstractNumId w:val="10"/>
   </w:num>
   <w:num w:numId="2">
+    <w:abstractNumId w:val="11"/>
+  </w:num>
+  <w:num w:numId="3">
+    <w:abstractNumId w:val="4"/>
+  </w:num>
+  <w:num w:numId="4">
     <w:abstractNumId w:val="6"/>
   </w:num>
-  <w:num w:numId="3">
-    <w:abstractNumId w:val="1"/>
-  </w:num>
-  <w:num w:numId="4">
-    <w:abstractNumId w:val="2"/>
-  </w:num>
   <w:num w:numId="5">
-    <w:abstractNumId w:val="4"/>
+    <w:abstractNumId w:val="8"/>
   </w:num>
   <w:num w:numId="6">
-    <w:abstractNumId w:val="3"/>
+    <w:abstractNumId w:val="7"/>
   </w:num>
   <w:num w:numId="7">
     <w:abstractNumId w:val="0"/>
+  </w:num>
+  <w:num w:numId="8">
+    <w:abstractNumId w:val="1"/>
+  </w:num>
+  <w:num w:numId="9">
+    <w:abstractNumId w:val="5"/>
+  </w:num>
+  <w:num w:numId="10">
+    <w:abstractNumId w:val="12"/>
+  </w:num>
+  <w:num w:numId="11">
+    <w:abstractNumId w:val="2"/>
+  </w:num>
+  <w:num w:numId="12">
+    <w:abstractNumId w:val="3"/>
+  </w:num>
+  <w:num w:numId="13">
+    <w:abstractNumId w:val="9"/>
   </w:num>
 </w:numbering>
 </file>
@@ -4040,6 +5076,32 @@
       <w:lang w:eastAsia="ru-RU"/>
     </w:rPr>
   </w:style>
+  <w:style w:type="paragraph" w:styleId="ab">
+    <w:name w:val="header"/>
+    <w:basedOn w:val="a"/>
+    <w:link w:val="ac"/>
+    <w:uiPriority w:val="99"/>
+    <w:unhideWhenUsed/>
+    <w:rsid w:val="00B66A6E"/>
+    <w:pPr>
+      <w:tabs>
+        <w:tab w:val="center" w:pos="4677"/>
+        <w:tab w:val="right" w:pos="9355"/>
+      </w:tabs>
+      <w:spacing w:before="0" w:after="0"/>
+    </w:pPr>
+  </w:style>
+  <w:style w:type="character" w:customStyle="1" w:styleId="ac">
+    <w:name w:val="Верхний колонтитул Знак"/>
+    <w:basedOn w:val="a0"/>
+    <w:link w:val="ab"/>
+    <w:uiPriority w:val="99"/>
+    <w:rsid w:val="00B66A6E"/>
+    <w:rPr>
+      <w:rFonts w:ascii="Times New Roman" w:hAnsi="Times New Roman"/>
+      <w:sz w:val="24"/>
+    </w:rPr>
+  </w:style>
 </w:styles>
 </file>
 

--- a/Labs/Lab04/Lab04.docx
+++ b/Labs/Lab04/Lab04.docx
@@ -365,15 +365,7 @@
           <w:sz w:val="28"/>
           <w:szCs w:val="24"/>
         </w:rPr>
-        <w:t xml:space="preserve">             </w:t>
-      </w:r>
-      <w:proofErr w:type="gramStart"/>
-      <w:r>
-        <w:rPr>
-          <w:sz w:val="28"/>
-          <w:szCs w:val="24"/>
-        </w:rPr>
-        <w:t xml:space="preserve">   </w:t>
+        <w:t xml:space="preserve">                </w:t>
       </w:r>
       <w:r>
         <w:rPr>
@@ -382,7 +374,6 @@
         </w:rPr>
         <w:t>(</w:t>
       </w:r>
-      <w:proofErr w:type="gramEnd"/>
       <w:r>
         <w:rPr>
           <w:sz w:val="28"/>
@@ -477,9 +468,8 @@
           <w:sz w:val="28"/>
           <w:szCs w:val="24"/>
         </w:rPr>
-        <w:t xml:space="preserve">            </w:t>
-      </w:r>
-      <w:proofErr w:type="gramStart"/>
+        <w:t xml:space="preserve">               </w:t>
+      </w:r>
       <w:r>
         <w:rPr>
           <w:sz w:val="28"/>
@@ -492,15 +482,7 @@
           <w:sz w:val="28"/>
           <w:szCs w:val="24"/>
         </w:rPr>
-        <w:t>(</w:t>
-      </w:r>
-      <w:proofErr w:type="gramEnd"/>
-      <w:r>
-        <w:rPr>
-          <w:sz w:val="28"/>
-          <w:szCs w:val="24"/>
-        </w:rPr>
-        <w:t>А.</w:t>
+        <w:t>(А.</w:t>
       </w:r>
       <w:r>
         <w:rPr>
@@ -659,7 +641,7 @@
           <w:szCs w:val="24"/>
         </w:rPr>
         <w:sectPr>
-          <w:footerReference w:type="default" r:id="rId7"/>
+          <w:footerReference w:type="default" r:id="rId8"/>
           <w:pgSz w:w="11906" w:h="16838"/>
           <w:pgMar w:top="851" w:right="510" w:bottom="851" w:left="1418" w:header="709" w:footer="709" w:gutter="0"/>
           <w:pgBorders>
@@ -725,63 +707,122 @@
       </w:r>
       <w:r>
         <w:rPr>
+          <w:sz w:val="24"/>
+        </w:rPr>
+        <w:t>Классы эквивалентности, р</w:t>
+      </w:r>
+      <w:r>
+        <w:rPr>
+          <w:sz w:val="24"/>
+          <w:szCs w:val="24"/>
+        </w:rPr>
+        <w:t>азработка чек-листов</w:t>
+      </w:r>
+      <w:r>
+        <w:rPr>
+          <w:sz w:val="24"/>
+        </w:rPr>
+        <w:t>»</w:t>
+      </w:r>
+      <w:r>
+        <w:rPr>
+          <w:sz w:val="24"/>
+        </w:rPr>
+        <w:t>.</w:t>
+      </w:r>
+    </w:p>
+    <w:p>
+      <w:pPr>
+        <w:pStyle w:val="ad"/>
+        <w:ind w:firstLine="708"/>
+        <w:rPr>
+          <w:sz w:val="24"/>
+          <w:szCs w:val="24"/>
+        </w:rPr>
+      </w:pPr>
+      <w:r>
+        <w:rPr>
+          <w:bCs/>
+          <w:sz w:val="24"/>
+          <w:szCs w:val="24"/>
+        </w:rPr>
+        <w:t xml:space="preserve">Цель </w:t>
+      </w:r>
+      <w:r>
+        <w:rPr>
+          <w:bCs/>
+          <w:sz w:val="24"/>
+          <w:szCs w:val="24"/>
+        </w:rPr>
+        <w:t>р</w:t>
+      </w:r>
+      <w:r>
+        <w:rPr>
+          <w:bCs/>
+          <w:sz w:val="24"/>
+          <w:szCs w:val="24"/>
+        </w:rPr>
+        <w:t>аботы</w:t>
+      </w:r>
+      <w:r>
+        <w:rPr>
+          <w:bCs/>
+          <w:caps/>
+          <w:sz w:val="24"/>
+          <w:szCs w:val="24"/>
+        </w:rPr>
+        <w:t>:</w:t>
+      </w:r>
+      <w:r>
+        <w:t xml:space="preserve"> </w:t>
+      </w:r>
+      <w:r>
+        <w:rPr>
           <w:bCs/>
           <w:iCs/>
           <w:sz w:val="24"/>
-        </w:rPr>
-        <w:t xml:space="preserve">Составление </w:t>
+          <w:szCs w:val="24"/>
+          <w:lang w:eastAsia="ru-RU"/>
+        </w:rPr>
+        <w:t>научиться выделять классы</w:t>
+      </w:r>
+      <w:r>
+        <w:t xml:space="preserve"> </w:t>
       </w:r>
       <w:r>
         <w:rPr>
           <w:bCs/>
           <w:iCs/>
           <w:sz w:val="24"/>
-          <w:lang w:val="en-US"/>
-        </w:rPr>
-        <w:t>test</w:t>
+          <w:szCs w:val="24"/>
+          <w:lang w:eastAsia="ru-RU"/>
+        </w:rPr>
+        <w:t xml:space="preserve">эквивалентности, определять границы класса эквивалентности. </w:t>
       </w:r>
       <w:r>
         <w:rPr>
           <w:bCs/>
           <w:iCs/>
           <w:sz w:val="24"/>
-        </w:rPr>
-        <w:t>-</w:t>
+          <w:szCs w:val="24"/>
+          <w:lang w:eastAsia="ru-RU"/>
+        </w:rPr>
+        <w:t xml:space="preserve">Знать </w:t>
       </w:r>
       <w:r>
         <w:rPr>
           <w:bCs/>
           <w:iCs/>
           <w:sz w:val="24"/>
-          <w:lang w:val="en-US"/>
-        </w:rPr>
-        <w:t>case</w:t>
-      </w:r>
-      <w:r>
-        <w:rPr>
-          <w:bCs/>
-          <w:iCs/>
+          <w:szCs w:val="24"/>
+          <w:lang w:eastAsia="ru-RU"/>
+        </w:rPr>
+        <w:t>структуру чек-листа, научиться составлять чек-лист</w:t>
+      </w:r>
+      <w:r>
+        <w:rPr>
           <w:sz w:val="24"/>
-        </w:rPr>
-        <w:t xml:space="preserve"> </w:t>
-      </w:r>
-      <w:r>
-        <w:rPr>
-          <w:bCs/>
-          <w:iCs/>
-          <w:sz w:val="24"/>
-        </w:rPr>
-        <w:t>для проведения тестирования</w:t>
-      </w:r>
-      <w:r>
-        <w:rPr>
-          <w:sz w:val="24"/>
-        </w:rPr>
-        <w:t>»</w:t>
-      </w:r>
-      <w:r>
-        <w:rPr>
-          <w:sz w:val="24"/>
+          <w:szCs w:val="24"/>
         </w:rPr>
         <w:t>.</w:t>
       </w:r>
@@ -889,7 +930,7 @@
         <w:pStyle w:val="New"/>
         <w:numPr>
           <w:ilvl w:val="1"/>
-          <w:numId w:val="4"/>
+          <w:numId w:val="14"/>
         </w:numPr>
         <w:tabs>
           <w:tab w:val="left" w:pos="284"/>
@@ -905,7 +946,7 @@
         <w:pStyle w:val="New"/>
         <w:numPr>
           <w:ilvl w:val="1"/>
-          <w:numId w:val="4"/>
+          <w:numId w:val="14"/>
         </w:numPr>
         <w:tabs>
           <w:tab w:val="left" w:pos="284"/>
@@ -921,7 +962,7 @@
         <w:pStyle w:val="New"/>
         <w:numPr>
           <w:ilvl w:val="1"/>
-          <w:numId w:val="4"/>
+          <w:numId w:val="14"/>
         </w:numPr>
         <w:tabs>
           <w:tab w:val="left" w:pos="284"/>
@@ -978,21 +1019,14 @@
         </w:tabs>
         <w:ind w:left="709" w:firstLine="0"/>
       </w:pPr>
-      <w:r>
-        <w:t>_</w:t>
-      </w:r>
+      <w:proofErr w:type="spellStart"/>
       <w:r>
         <w:rPr>
           <w:lang w:val="en-US"/>
         </w:rPr>
-        <w:t>sdk02</w:t>
-      </w:r>
-      <w:r>
-        <w:rPr>
-          <w:lang w:val="en-US"/>
-        </w:rPr>
-        <w:t>;</w:t>
-      </w:r>
+        <w:t>Abcd</w:t>
+      </w:r>
+      <w:proofErr w:type="spellEnd"/>
     </w:p>
     <w:p>
       <w:pPr>
@@ -1011,7 +1045,7 @@
         <w:rPr>
           <w:lang w:val="en-US"/>
         </w:rPr>
-        <w:t>KK256</w:t>
+        <w:t>s</w:t>
       </w:r>
       <w:r>
         <w:rPr>
@@ -1037,7 +1071,39 @@
         <w:rPr>
           <w:lang w:val="en-US"/>
         </w:rPr>
-        <w:t>Z</w:t>
+        <w:t>_k</w:t>
+      </w:r>
+      <w:r>
+        <w:rPr>
+          <w:lang w:val="en-US"/>
+        </w:rPr>
+        <w:t>K256</w:t>
+      </w:r>
+      <w:r>
+        <w:rPr>
+          <w:lang w:val="en-US"/>
+        </w:rPr>
+        <w:t>;</w:t>
+      </w:r>
+    </w:p>
+    <w:p>
+      <w:pPr>
+        <w:pStyle w:val="New"/>
+        <w:numPr>
+          <w:ilvl w:val="0"/>
+          <w:numId w:val="9"/>
+        </w:numPr>
+        <w:tabs>
+          <w:tab w:val="left" w:pos="284"/>
+          <w:tab w:val="left" w:pos="993"/>
+        </w:tabs>
+        <w:ind w:left="709" w:firstLine="0"/>
+      </w:pPr>
+      <w:r>
+        <w:rPr>
+          <w:lang w:val="en-US"/>
+        </w:rPr>
+        <w:t>z</w:t>
       </w:r>
       <w:r>
         <w:t>_</w:t>
@@ -1130,6 +1196,7 @@
         </w:rPr>
         <w:t>42</w:t>
       </w:r>
+      <w:proofErr w:type="spellStart"/>
       <w:r>
         <w:rPr>
           <w:shd w:val="clear" w:color="auto" w:fill="FFFFFF"/>
@@ -1137,6 +1204,7 @@
         </w:rPr>
         <w:t>haha</w:t>
       </w:r>
+      <w:proofErr w:type="spellEnd"/>
       <w:r>
         <w:rPr>
           <w:shd w:val="clear" w:color="auto" w:fill="FFFFFF"/>
@@ -1179,23 +1247,18 @@
       </w:pPr>
       <w:r>
         <w:rPr>
-          <w:shd w:val="clear" w:color="auto" w:fill="FFFFFF"/>
           <w:lang w:val="en-US"/>
         </w:rPr>
-        <w:t>2895981984951904</w:t>
-      </w:r>
-      <w:r>
-        <w:rPr>
-          <w:shd w:val="clear" w:color="auto" w:fill="FFFFFF"/>
-        </w:rPr>
-        <w:t xml:space="preserve"> (идентификатор более 9 символов)</w:t>
-      </w:r>
-      <w:r>
-        <w:rPr>
-          <w:shd w:val="clear" w:color="auto" w:fill="FFFFFF"/>
+        <w:t>(“</w:t>
+      </w:r>
+      <w:r>
+        <w:t>Пустая строка</w:t>
+      </w:r>
+      <w:r>
+        <w:rPr>
           <w:lang w:val="en-US"/>
         </w:rPr>
-        <w:t>;</w:t>
+        <w:t>”);</w:t>
       </w:r>
     </w:p>
     <w:p>
@@ -1214,6 +1277,70 @@
         </w:rPr>
       </w:pPr>
       <w:r>
+        <w:rPr>
+          <w:shd w:val="clear" w:color="auto" w:fill="FFFFFF"/>
+        </w:rPr>
+        <w:t>2895981984951904</w:t>
+      </w:r>
+      <w:r>
+        <w:rPr>
+          <w:shd w:val="clear" w:color="auto" w:fill="FFFFFF"/>
+        </w:rPr>
+        <w:t xml:space="preserve"> </w:t>
+      </w:r>
+      <w:r>
+        <w:rPr>
+          <w:shd w:val="clear" w:color="auto" w:fill="FFFFFF"/>
+        </w:rPr>
+        <w:t>(</w:t>
+      </w:r>
+      <w:r>
+        <w:rPr>
+          <w:shd w:val="clear" w:color="auto" w:fill="FFFFFF"/>
+        </w:rPr>
+        <w:t>“</w:t>
+      </w:r>
+      <w:r>
+        <w:t>Идентификатор выходит за границы допустимого числа</w:t>
+      </w:r>
+      <w:r>
+        <w:t xml:space="preserve"> </w:t>
+      </w:r>
+      <w:r>
+        <w:t>символов</w:t>
+      </w:r>
+      <w:r>
+        <w:t>”</w:t>
+      </w:r>
+      <w:r>
+        <w:rPr>
+          <w:shd w:val="clear" w:color="auto" w:fill="FFFFFF"/>
+        </w:rPr>
+        <w:t>)</w:t>
+      </w:r>
+      <w:r>
+        <w:rPr>
+          <w:shd w:val="clear" w:color="auto" w:fill="FFFFFF"/>
+        </w:rPr>
+        <w:t>;</w:t>
+      </w:r>
+    </w:p>
+    <w:p>
+      <w:pPr>
+        <w:pStyle w:val="New"/>
+        <w:numPr>
+          <w:ilvl w:val="1"/>
+          <w:numId w:val="5"/>
+        </w:numPr>
+        <w:tabs>
+          <w:tab w:val="left" w:pos="851"/>
+        </w:tabs>
+        <w:ind w:left="709" w:firstLine="0"/>
+        <w:rPr>
+          <w:shd w:val="clear" w:color="auto" w:fill="FFFFFF"/>
+        </w:rPr>
+      </w:pPr>
+      <w:r>
         <w:t>_</w:t>
       </w:r>
       <w:proofErr w:type="gramStart"/>
@@ -1226,12 +1353,14 @@
       <w:r>
         <w:t>,</w:t>
       </w:r>
+      <w:proofErr w:type="spellStart"/>
       <w:r>
         <w:rPr>
           <w:lang w:val="en-US"/>
         </w:rPr>
         <w:t>hk</w:t>
       </w:r>
+      <w:proofErr w:type="spellEnd"/>
       <w:proofErr w:type="gramEnd"/>
       <w:r>
         <w:t>76</w:t>
@@ -1275,6 +1404,7 @@
       <w:tblPr>
         <w:tblStyle w:val="a7"/>
         <w:tblW w:w="0" w:type="auto"/>
+        <w:jc w:val="center"/>
         <w:tblLook w:val="04A0" w:firstRow="1" w:lastRow="0" w:firstColumn="1" w:lastColumn="0" w:noHBand="0" w:noVBand="1"/>
       </w:tblPr>
       <w:tblGrid>
@@ -1283,24 +1413,112 @@
         <w:gridCol w:w="2686"/>
       </w:tblGrid>
       <w:tr>
+        <w:trPr>
+          <w:jc w:val="center"/>
+        </w:trPr>
+        <w:tc>
+          <w:tcPr>
+            <w:tcW w:w="5524" w:type="dxa"/>
+            <w:shd w:val="clear" w:color="auto" w:fill="1F3864" w:themeFill="accent1" w:themeFillShade="80"/>
+          </w:tcPr>
+          <w:p>
+            <w:pPr>
+              <w:spacing w:before="0"/>
+              <w:ind w:firstLine="0"/>
+              <w:jc w:val="center"/>
+            </w:pPr>
+            <w:r>
+              <w:t>Проверка</w:t>
+            </w:r>
+          </w:p>
+        </w:tc>
+        <w:tc>
+          <w:tcPr>
+            <w:tcW w:w="1701" w:type="dxa"/>
+            <w:shd w:val="clear" w:color="auto" w:fill="1F3864" w:themeFill="accent1" w:themeFillShade="80"/>
+          </w:tcPr>
+          <w:p>
+            <w:pPr>
+              <w:spacing w:before="0"/>
+              <w:ind w:firstLine="0"/>
+              <w:jc w:val="center"/>
+            </w:pPr>
+            <w:r>
+              <w:t>Результат</w:t>
+            </w:r>
+          </w:p>
+        </w:tc>
+        <w:tc>
+          <w:tcPr>
+            <w:tcW w:w="2686" w:type="dxa"/>
+            <w:shd w:val="clear" w:color="auto" w:fill="1F3864" w:themeFill="accent1" w:themeFillShade="80"/>
+          </w:tcPr>
+          <w:p>
+            <w:pPr>
+              <w:spacing w:before="0"/>
+              <w:ind w:firstLine="0"/>
+              <w:jc w:val="center"/>
+            </w:pPr>
+            <w:r>
+              <w:t>Комментарии</w:t>
+            </w:r>
+          </w:p>
+        </w:tc>
+      </w:tr>
+      <w:tr>
+        <w:trPr>
+          <w:jc w:val="center"/>
+        </w:trPr>
         <w:tc>
           <w:tcPr>
             <w:tcW w:w="5524" w:type="dxa"/>
           </w:tcPr>
           <w:p>
             <w:pPr>
+              <w:pStyle w:val="a5"/>
+              <w:numPr>
+                <w:ilvl w:val="0"/>
+                <w:numId w:val="2"/>
+              </w:numPr>
+              <w:spacing w:before="0"/>
+            </w:pPr>
+            <w:r>
+              <w:t>Регистрация</w:t>
+            </w:r>
+          </w:p>
+          <w:p>
+            <w:pPr>
+              <w:pStyle w:val="a5"/>
+              <w:numPr>
+                <w:ilvl w:val="1"/>
+                <w:numId w:val="2"/>
+              </w:numPr>
               <w:spacing w:before="0"/>
               <w:ind w:firstLine="0"/>
-              <w:jc w:val="center"/>
             </w:pPr>
             <w:r>
-              <w:t>Проверка</w:t>
+              <w:t>Введены логин и пароль, которые не найдены в базе данных</w:t>
+            </w:r>
+          </w:p>
+          <w:p>
+            <w:pPr>
+              <w:pStyle w:val="a5"/>
+              <w:numPr>
+                <w:ilvl w:val="1"/>
+                <w:numId w:val="2"/>
+              </w:numPr>
+              <w:spacing w:before="0"/>
+              <w:ind w:firstLine="0"/>
+            </w:pPr>
+            <w:r>
+              <w:t>Введен неверный пароль</w:t>
             </w:r>
           </w:p>
         </w:tc>
         <w:tc>
           <w:tcPr>
             <w:tcW w:w="1701" w:type="dxa"/>
+            <w:vAlign w:val="center"/>
           </w:tcPr>
           <w:p>
             <w:pPr>
@@ -1309,7 +1527,12 @@
               <w:jc w:val="center"/>
             </w:pPr>
             <w:r>
-              <w:t>Результат</w:t>
+              <w:rPr>
+                <w:rFonts w:ascii="Calibri" w:hAnsi="Calibri"/>
+                <w:color w:val="00B050"/>
+                <w:sz w:val="22"/>
+              </w:rPr>
+              <w:t>ok</w:t>
             </w:r>
           </w:p>
         </w:tc>
@@ -1321,15 +1544,14 @@
             <w:pPr>
               <w:spacing w:before="0"/>
               <w:ind w:firstLine="0"/>
-              <w:jc w:val="center"/>
-            </w:pPr>
-            <w:r>
-              <w:t>Комментарии</w:t>
-            </w:r>
+            </w:pPr>
           </w:p>
         </w:tc>
       </w:tr>
       <w:tr>
+        <w:trPr>
+          <w:jc w:val="center"/>
+        </w:trPr>
         <w:tc>
           <w:tcPr>
             <w:tcW w:w="5524" w:type="dxa"/>
@@ -1344,7 +1566,7 @@
               <w:spacing w:before="0"/>
             </w:pPr>
             <w:r>
-              <w:t>Регистрация</w:t>
+              <w:t>Авторизация</w:t>
             </w:r>
           </w:p>
           <w:p>
@@ -1355,10 +1577,10 @@
                 <w:numId w:val="2"/>
               </w:numPr>
               <w:spacing w:before="0"/>
-              <w:ind w:firstLine="0"/>
+              <w:ind w:left="1077" w:firstLine="0"/>
             </w:pPr>
             <w:r>
-              <w:t>Введены логин и пароль, которые не найдены в базе данных</w:t>
+              <w:t>Введен логин длиннее 15 символов</w:t>
             </w:r>
           </w:p>
           <w:p>
@@ -1369,45 +1591,87 @@
                 <w:numId w:val="2"/>
               </w:numPr>
               <w:spacing w:before="0"/>
-              <w:ind w:firstLine="0"/>
+              <w:ind w:left="1077" w:firstLine="0"/>
             </w:pPr>
             <w:r>
-              <w:t>Введен неверный пароль</w:t>
+              <w:t>Введен пароль длиннее 15 символов</w:t>
+            </w:r>
+          </w:p>
+          <w:p>
+            <w:pPr>
+              <w:pStyle w:val="a5"/>
+              <w:numPr>
+                <w:ilvl w:val="1"/>
+                <w:numId w:val="2"/>
+              </w:numPr>
+              <w:spacing w:before="0"/>
+              <w:ind w:left="1077" w:firstLine="0"/>
+            </w:pPr>
+            <w:r>
+              <w:t>Введен логин короче 5 символов</w:t>
+            </w:r>
+          </w:p>
+          <w:p>
+            <w:pPr>
+              <w:pStyle w:val="a5"/>
+              <w:numPr>
+                <w:ilvl w:val="1"/>
+                <w:numId w:val="2"/>
+              </w:numPr>
+              <w:spacing w:before="0"/>
+              <w:ind w:left="1077" w:firstLine="0"/>
+            </w:pPr>
+            <w:r>
+              <w:t>Введен пароль короче 3 символов</w:t>
+            </w:r>
+          </w:p>
+          <w:p>
+            <w:pPr>
+              <w:pStyle w:val="a5"/>
+              <w:numPr>
+                <w:ilvl w:val="1"/>
+                <w:numId w:val="2"/>
+              </w:numPr>
+              <w:spacing w:before="0"/>
+              <w:ind w:left="1077" w:firstLine="0"/>
+            </w:pPr>
+            <w:r>
+              <w:t>Введен логин, который уже зарегистрирован в БД</w:t>
+            </w:r>
+          </w:p>
+          <w:p>
+            <w:pPr>
+              <w:pStyle w:val="a5"/>
+              <w:numPr>
+                <w:ilvl w:val="1"/>
+                <w:numId w:val="2"/>
+              </w:numPr>
+              <w:spacing w:before="0"/>
+              <w:ind w:left="1077" w:firstLine="0"/>
+            </w:pPr>
+            <w:r>
+              <w:t>Неверно введены логин или пароль</w:t>
             </w:r>
           </w:p>
         </w:tc>
         <w:tc>
           <w:tcPr>
             <w:tcW w:w="1701" w:type="dxa"/>
+            <w:vAlign w:val="center"/>
           </w:tcPr>
           <w:p>
             <w:pPr>
               <w:spacing w:before="0"/>
               <w:ind w:firstLine="0"/>
-            </w:pPr>
-          </w:p>
-          <w:p>
-            <w:pPr>
-              <w:spacing w:before="0"/>
-              <w:ind w:firstLine="0"/>
+              <w:jc w:val="center"/>
             </w:pPr>
             <w:r>
-              <w:t>Сообщение</w:t>
-            </w:r>
-          </w:p>
-          <w:p>
-            <w:pPr>
-              <w:spacing w:before="0"/>
-              <w:ind w:firstLine="0"/>
-            </w:pPr>
-          </w:p>
-          <w:p>
-            <w:pPr>
-              <w:spacing w:before="0"/>
-              <w:ind w:firstLine="0"/>
-            </w:pPr>
-            <w:r>
-              <w:t>Сообщение</w:t>
+              <w:rPr>
+                <w:rFonts w:ascii="Calibri" w:hAnsi="Calibri"/>
+                <w:color w:val="00B050"/>
+                <w:sz w:val="22"/>
+              </w:rPr>
+              <w:t>ok</w:t>
             </w:r>
           </w:p>
         </w:tc>
@@ -1420,13 +1684,13 @@
               <w:spacing w:before="0"/>
               <w:ind w:firstLine="0"/>
             </w:pPr>
-            <w:r>
-              <w:t>Данные возможные баги обработаны</w:t>
-            </w:r>
           </w:p>
         </w:tc>
       </w:tr>
       <w:tr>
+        <w:trPr>
+          <w:jc w:val="center"/>
+        </w:trPr>
         <w:tc>
           <w:tcPr>
             <w:tcW w:w="5524" w:type="dxa"/>
@@ -1441,7 +1705,7 @@
               <w:spacing w:before="0"/>
             </w:pPr>
             <w:r>
-              <w:t>Авторизация</w:t>
+              <w:t>Заполнение данных для занесения в базу данных</w:t>
             </w:r>
           </w:p>
           <w:p>
@@ -1452,10 +1716,10 @@
                 <w:numId w:val="2"/>
               </w:numPr>
               <w:spacing w:before="0"/>
-              <w:ind w:left="1077" w:firstLine="0"/>
+              <w:ind w:firstLine="0"/>
             </w:pPr>
             <w:r>
-              <w:t>Введен логин длиннее 15 символов</w:t>
+              <w:t>Введен идентификационный номер товара длиннее 7 символов</w:t>
             </w:r>
           </w:p>
           <w:p>
@@ -1466,238 +1730,13 @@
                 <w:numId w:val="2"/>
               </w:numPr>
               <w:spacing w:before="0"/>
-              <w:ind w:left="1077" w:firstLine="0"/>
-            </w:pPr>
-            <w:r>
-              <w:t>Введен пароль длиннее 15 символов</w:t>
-            </w:r>
-          </w:p>
-          <w:p>
-            <w:pPr>
-              <w:pStyle w:val="a5"/>
-              <w:numPr>
-                <w:ilvl w:val="1"/>
-                <w:numId w:val="2"/>
-              </w:numPr>
-              <w:spacing w:before="0"/>
-              <w:ind w:left="1077" w:firstLine="0"/>
-            </w:pPr>
-            <w:r>
-              <w:t>Введен логин короче 3 символов</w:t>
-            </w:r>
-          </w:p>
-          <w:p>
-            <w:pPr>
-              <w:pStyle w:val="a5"/>
-              <w:numPr>
-                <w:ilvl w:val="1"/>
-                <w:numId w:val="2"/>
-              </w:numPr>
-              <w:spacing w:before="0"/>
-              <w:ind w:left="1077" w:firstLine="0"/>
-            </w:pPr>
-            <w:r>
-              <w:t>Введен пароль короче 3 символов</w:t>
-            </w:r>
-          </w:p>
-          <w:p>
-            <w:pPr>
-              <w:pStyle w:val="a5"/>
-              <w:numPr>
-                <w:ilvl w:val="1"/>
-                <w:numId w:val="2"/>
-              </w:numPr>
-              <w:spacing w:before="0"/>
-              <w:ind w:left="1077" w:firstLine="0"/>
-            </w:pPr>
-            <w:r>
-              <w:t>Введен логин, который уже зарегистрирован</w:t>
-            </w:r>
-          </w:p>
-          <w:p>
-            <w:pPr>
-              <w:pStyle w:val="a5"/>
-              <w:numPr>
-                <w:ilvl w:val="1"/>
-                <w:numId w:val="2"/>
-              </w:numPr>
-              <w:spacing w:before="0"/>
-              <w:ind w:left="1077" w:firstLine="0"/>
-            </w:pPr>
-            <w:r>
-              <w:t>Неверно введены логин и(или)пароль</w:t>
-            </w:r>
-          </w:p>
-        </w:tc>
-        <w:tc>
-          <w:tcPr>
-            <w:tcW w:w="1701" w:type="dxa"/>
-          </w:tcPr>
-          <w:p>
-            <w:pPr>
-              <w:spacing w:before="0"/>
-              <w:ind w:firstLine="0"/>
-            </w:pPr>
-          </w:p>
-          <w:p>
-            <w:pPr>
-              <w:spacing w:before="0"/>
-              <w:ind w:firstLine="0"/>
-            </w:pPr>
-            <w:r>
-              <w:t>Сообщение</w:t>
-            </w:r>
-          </w:p>
-          <w:p>
-            <w:pPr>
-              <w:spacing w:before="0"/>
-              <w:ind w:firstLine="0"/>
-            </w:pPr>
-            <w:r>
-              <w:t>Сообщение</w:t>
-            </w:r>
-          </w:p>
-          <w:p>
-            <w:pPr>
-              <w:spacing w:before="0"/>
-              <w:ind w:firstLine="0"/>
-            </w:pPr>
-            <w:r>
-              <w:t>Сообщение</w:t>
-            </w:r>
-          </w:p>
-          <w:p>
-            <w:pPr>
-              <w:spacing w:before="0"/>
-              <w:ind w:firstLine="0"/>
-            </w:pPr>
-            <w:r>
-              <w:t>Сообщение</w:t>
-            </w:r>
-          </w:p>
-          <w:p>
-            <w:pPr>
-              <w:spacing w:before="0"/>
-              <w:ind w:firstLine="0"/>
-            </w:pPr>
-            <w:r>
-              <w:t>Сообщение</w:t>
-            </w:r>
-          </w:p>
-          <w:p>
-            <w:pPr>
-              <w:spacing w:before="0"/>
-              <w:ind w:firstLine="0"/>
-            </w:pPr>
-          </w:p>
-          <w:p>
-            <w:pPr>
-              <w:spacing w:before="0"/>
-              <w:ind w:firstLine="0"/>
-            </w:pPr>
-            <w:r>
-              <w:t>Сообщение</w:t>
-            </w:r>
-          </w:p>
-        </w:tc>
-        <w:tc>
-          <w:tcPr>
-            <w:tcW w:w="2686" w:type="dxa"/>
-          </w:tcPr>
-          <w:p>
-            <w:pPr>
-              <w:spacing w:before="0"/>
-              <w:ind w:firstLine="0"/>
-            </w:pPr>
-            <w:r>
-              <w:t>Данные возможные баги обработаны</w:t>
-            </w:r>
-          </w:p>
-        </w:tc>
-      </w:tr>
-      <w:tr>
-        <w:tc>
-          <w:tcPr>
-            <w:tcW w:w="5524" w:type="dxa"/>
-          </w:tcPr>
-          <w:p>
-            <w:pPr>
-              <w:pStyle w:val="a5"/>
-              <w:numPr>
-                <w:ilvl w:val="0"/>
-                <w:numId w:val="2"/>
-              </w:numPr>
-              <w:spacing w:before="0"/>
-            </w:pPr>
-            <w:r>
-              <w:t>Заполнение данных для занесения в базу данных</w:t>
-            </w:r>
-          </w:p>
-          <w:p>
-            <w:pPr>
-              <w:pStyle w:val="a5"/>
-              <w:numPr>
-                <w:ilvl w:val="1"/>
-                <w:numId w:val="2"/>
-              </w:numPr>
-              <w:spacing w:before="0"/>
-              <w:ind w:firstLine="0"/>
-            </w:pPr>
-            <w:r>
-              <w:t xml:space="preserve">Введен идентификационный номер </w:t>
-            </w:r>
-            <w:r>
-              <w:t>товара</w:t>
-            </w:r>
-            <w:r>
-              <w:t xml:space="preserve"> длиннее </w:t>
-            </w:r>
-            <w:r>
-              <w:t>7</w:t>
-            </w:r>
-            <w:r>
-              <w:t xml:space="preserve"> символов</w:t>
-            </w:r>
-          </w:p>
-          <w:p>
-            <w:pPr>
-              <w:pStyle w:val="a5"/>
-              <w:numPr>
-                <w:ilvl w:val="1"/>
-                <w:numId w:val="2"/>
-              </w:numPr>
-              <w:spacing w:before="0"/>
               <w:ind w:firstLine="0"/>
             </w:pPr>
             <w:r>
               <w:rPr>
                 <w:bCs/>
               </w:rPr>
-              <w:t xml:space="preserve">Введен идентификационный номер </w:t>
-            </w:r>
-            <w:r>
-              <w:rPr>
-                <w:bCs/>
-              </w:rPr>
-              <w:t>категории</w:t>
-            </w:r>
-            <w:r>
-              <w:rPr>
-                <w:bCs/>
-              </w:rPr>
-              <w:t xml:space="preserve"> короче </w:t>
-            </w:r>
-            <w:r>
-              <w:rPr>
-                <w:bCs/>
-              </w:rPr>
-              <w:t>7</w:t>
-            </w:r>
-            <w:r>
-              <w:rPr>
-                <w:bCs/>
-              </w:rPr>
-              <w:t xml:space="preserve"> символов</w:t>
+              <w:t>Введен идентификационный номер категории короче 7 символов</w:t>
             </w:r>
           </w:p>
           <w:p>
@@ -1748,19 +1787,7 @@
               <w:rPr>
                 <w:bCs/>
               </w:rPr>
-              <w:t>Введен идентификационный номер</w:t>
-            </w:r>
-            <w:r>
-              <w:rPr>
-                <w:bCs/>
-              </w:rPr>
-              <w:t xml:space="preserve"> категории</w:t>
-            </w:r>
-            <w:r>
-              <w:rPr>
-                <w:bCs/>
-              </w:rPr>
-              <w:t>, который уже внесен в базу данных</w:t>
+              <w:t>Введен идентификационный номер категории, который уже внесен в базу данных</w:t>
             </w:r>
           </w:p>
           <w:p>
@@ -1774,123 +1801,28 @@
               <w:ind w:firstLine="0"/>
             </w:pPr>
             <w:r>
-              <w:t>Ф</w:t>
-            </w:r>
-            <w:r>
-              <w:t>орма</w:t>
-            </w:r>
-            <w:r>
-              <w:t xml:space="preserve"> заполнена</w:t>
-            </w:r>
-            <w:r>
-              <w:t xml:space="preserve"> неверно</w:t>
+              <w:t>Форма заполнена неверно</w:t>
             </w:r>
           </w:p>
         </w:tc>
         <w:tc>
           <w:tcPr>
             <w:tcW w:w="1701" w:type="dxa"/>
+            <w:vAlign w:val="center"/>
           </w:tcPr>
           <w:p>
             <w:pPr>
               <w:spacing w:before="0"/>
               <w:ind w:firstLine="0"/>
-            </w:pPr>
-          </w:p>
-          <w:p>
-            <w:pPr>
-              <w:spacing w:before="0"/>
-              <w:ind w:firstLine="0"/>
-            </w:pPr>
-          </w:p>
-          <w:p>
-            <w:pPr>
-              <w:spacing w:before="0"/>
-              <w:ind w:firstLine="0"/>
+              <w:jc w:val="center"/>
             </w:pPr>
             <w:r>
-              <w:t>Сообщение</w:t>
-            </w:r>
-          </w:p>
-          <w:p>
-            <w:pPr>
-              <w:spacing w:before="0"/>
-              <w:ind w:firstLine="0"/>
-            </w:pPr>
-          </w:p>
-          <w:p>
-            <w:pPr>
-              <w:spacing w:before="0"/>
-              <w:ind w:firstLine="0"/>
-            </w:pPr>
-            <w:r>
-              <w:t>Сообщение</w:t>
-            </w:r>
-          </w:p>
-          <w:p>
-            <w:pPr>
-              <w:spacing w:before="0"/>
-              <w:ind w:firstLine="0"/>
-            </w:pPr>
-          </w:p>
-          <w:p>
-            <w:pPr>
-              <w:spacing w:before="0"/>
-              <w:ind w:firstLine="0"/>
-            </w:pPr>
-            <w:r>
-              <w:t>Сообщение</w:t>
-            </w:r>
-          </w:p>
-          <w:p>
-            <w:pPr>
-              <w:spacing w:before="0"/>
-              <w:ind w:firstLine="0"/>
-            </w:pPr>
-          </w:p>
-          <w:p>
-            <w:pPr>
-              <w:spacing w:before="0"/>
-              <w:ind w:firstLine="0"/>
-            </w:pPr>
-            <w:r>
-              <w:t>Сообщение</w:t>
-            </w:r>
-          </w:p>
-          <w:p>
-            <w:pPr>
-              <w:spacing w:before="0"/>
-              <w:ind w:firstLine="0"/>
-            </w:pPr>
-          </w:p>
-          <w:p>
-            <w:pPr>
-              <w:spacing w:before="0"/>
-              <w:ind w:firstLine="0"/>
-            </w:pPr>
-            <w:r>
-              <w:t>Сообщение</w:t>
-            </w:r>
-          </w:p>
-          <w:p>
-            <w:pPr>
-              <w:spacing w:before="0"/>
-              <w:ind w:firstLine="0"/>
-            </w:pPr>
-          </w:p>
-          <w:p>
-            <w:pPr>
-              <w:spacing w:before="0"/>
-              <w:ind w:firstLine="0"/>
-            </w:pPr>
-          </w:p>
-          <w:p>
-            <w:pPr>
-              <w:spacing w:before="0"/>
-              <w:ind w:firstLine="0"/>
-            </w:pPr>
-            <w:r>
-              <w:t>Сообщение</w:t>
+              <w:rPr>
+                <w:rFonts w:ascii="Calibri" w:hAnsi="Calibri"/>
+                <w:color w:val="00B050"/>
+                <w:sz w:val="22"/>
+              </w:rPr>
+              <w:t>ok</w:t>
             </w:r>
           </w:p>
         </w:tc>
@@ -1903,13 +1835,13 @@
               <w:spacing w:before="0"/>
               <w:ind w:firstLine="0"/>
             </w:pPr>
-            <w:r>
-              <w:t>Данные возможные баги обработаны</w:t>
-            </w:r>
           </w:p>
         </w:tc>
       </w:tr>
       <w:tr>
+        <w:trPr>
+          <w:jc w:val="center"/>
+        </w:trPr>
         <w:tc>
           <w:tcPr>
             <w:tcW w:w="5524" w:type="dxa"/>
@@ -1924,7 +1856,7 @@
               <w:spacing w:before="0"/>
             </w:pPr>
             <w:r>
-              <w:t>Заполнение и чтение данных для внесения(чтения) во (из) вторую базу данных</w:t>
+              <w:t>Заявка на оформление заказа</w:t>
             </w:r>
           </w:p>
           <w:p>
@@ -1935,31 +1867,9 @@
                 <w:numId w:val="2"/>
               </w:numPr>
               <w:spacing w:before="0"/>
-              <w:ind w:firstLine="0"/>
-              <w:rPr>
-                <w:bCs/>
-              </w:rPr>
             </w:pPr>
             <w:r>
-              <w:t>Введен и</w:t>
-            </w:r>
-            <w:r>
-              <w:rPr>
-                <w:bCs/>
-              </w:rPr>
-              <w:t xml:space="preserve">дентификационный номер </w:t>
-            </w:r>
-            <w:r>
-              <w:rPr>
-                <w:bCs/>
-              </w:rPr>
-              <w:t>товара</w:t>
-            </w:r>
-            <w:r>
-              <w:rPr>
-                <w:bCs/>
-              </w:rPr>
-              <w:t>, который не найден в базе данных (первой)</w:t>
+              <w:t>Товара нет в наличии</w:t>
             </w:r>
           </w:p>
           <w:p>
@@ -1970,72 +1880,35 @@
                 <w:numId w:val="2"/>
               </w:numPr>
               <w:spacing w:before="0"/>
-              <w:ind w:firstLine="0"/>
             </w:pPr>
             <w:r>
               <w:rPr>
                 <w:bCs/>
               </w:rPr>
-              <w:t>Форма заполнена</w:t>
-            </w:r>
-            <w:r>
-              <w:rPr>
-                <w:bCs/>
-              </w:rPr>
-              <w:t xml:space="preserve"> неверно</w:t>
+              <w:lastRenderedPageBreak/>
+              <w:t>Форма заполнена неверно</w:t>
             </w:r>
           </w:p>
         </w:tc>
         <w:tc>
           <w:tcPr>
             <w:tcW w:w="1701" w:type="dxa"/>
+            <w:vAlign w:val="center"/>
           </w:tcPr>
           <w:p>
             <w:pPr>
               <w:spacing w:before="0"/>
               <w:ind w:firstLine="0"/>
-            </w:pPr>
-          </w:p>
-          <w:p>
-            <w:pPr>
-              <w:spacing w:before="0"/>
-              <w:ind w:firstLine="0"/>
-            </w:pPr>
-          </w:p>
-          <w:p>
-            <w:pPr>
-              <w:spacing w:before="0"/>
-              <w:ind w:firstLine="0"/>
-            </w:pPr>
-          </w:p>
-          <w:p>
-            <w:pPr>
-              <w:spacing w:before="0"/>
-              <w:ind w:firstLine="0"/>
+              <w:jc w:val="center"/>
             </w:pPr>
             <w:r>
-              <w:t>Сообщение</w:t>
-            </w:r>
-          </w:p>
-          <w:p>
-            <w:pPr>
-              <w:spacing w:before="0"/>
-              <w:ind w:firstLine="0"/>
-            </w:pPr>
-          </w:p>
-          <w:p>
-            <w:pPr>
-              <w:spacing w:before="0"/>
-              <w:ind w:firstLine="0"/>
-            </w:pPr>
-          </w:p>
-          <w:p>
-            <w:pPr>
-              <w:spacing w:before="0"/>
-              <w:ind w:firstLine="0"/>
-            </w:pPr>
-            <w:r>
-              <w:t>Сообщение</w:t>
+              <w:rPr>
+                <w:rFonts w:ascii="Calibri" w:hAnsi="Calibri"/>
+                <w:color w:val="00B050"/>
+                <w:sz w:val="22"/>
+              </w:rPr>
+              <w:lastRenderedPageBreak/>
+              <w:t>ok</w:t>
             </w:r>
           </w:p>
         </w:tc>
@@ -2048,13 +1921,13 @@
               <w:spacing w:before="0"/>
               <w:ind w:firstLine="0"/>
             </w:pPr>
-            <w:r>
-              <w:t>Данные возможные баги обработаны</w:t>
-            </w:r>
           </w:p>
         </w:tc>
       </w:tr>
       <w:tr>
+        <w:trPr>
+          <w:jc w:val="center"/>
+        </w:trPr>
         <w:tc>
           <w:tcPr>
             <w:tcW w:w="5524" w:type="dxa"/>
@@ -2069,14 +1942,117 @@
               <w:spacing w:before="0"/>
             </w:pPr>
             <w:r>
-              <w:lastRenderedPageBreak/>
-              <w:t>Заполнение и чтение данных для внесения</w:t>
+              <w:t>Редактирование товара</w:t>
             </w:r>
+          </w:p>
+        </w:tc>
+        <w:tc>
+          <w:tcPr>
+            <w:tcW w:w="1701" w:type="dxa"/>
+            <w:vAlign w:val="center"/>
+          </w:tcPr>
+          <w:p>
+            <w:pPr>
+              <w:spacing w:before="0"/>
+              <w:ind w:firstLine="0"/>
+              <w:jc w:val="center"/>
+            </w:pPr>
             <w:r>
-              <w:t xml:space="preserve"> </w:t>
+              <w:rPr>
+                <w:rFonts w:ascii="Calibri" w:hAnsi="Calibri"/>
+                <w:color w:val="00B050"/>
+                <w:sz w:val="22"/>
+              </w:rPr>
+              <w:t>ok</w:t>
             </w:r>
+          </w:p>
+        </w:tc>
+        <w:tc>
+          <w:tcPr>
+            <w:tcW w:w="2686" w:type="dxa"/>
+          </w:tcPr>
+          <w:p>
+            <w:pPr>
+              <w:spacing w:before="0"/>
+              <w:ind w:firstLine="0"/>
+            </w:pPr>
+          </w:p>
+        </w:tc>
+      </w:tr>
+      <w:tr>
+        <w:trPr>
+          <w:jc w:val="center"/>
+        </w:trPr>
+        <w:tc>
+          <w:tcPr>
+            <w:tcW w:w="5524" w:type="dxa"/>
+          </w:tcPr>
+          <w:p>
+            <w:pPr>
+              <w:pStyle w:val="a5"/>
+              <w:numPr>
+                <w:ilvl w:val="0"/>
+                <w:numId w:val="2"/>
+              </w:numPr>
+              <w:spacing w:before="0"/>
+            </w:pPr>
             <w:r>
-              <w:t>(чтения) в (из) третью базу данных</w:t>
+              <w:t>Обработка отклика</w:t>
+            </w:r>
+          </w:p>
+        </w:tc>
+        <w:tc>
+          <w:tcPr>
+            <w:tcW w:w="1701" w:type="dxa"/>
+            <w:vAlign w:val="center"/>
+          </w:tcPr>
+          <w:p>
+            <w:pPr>
+              <w:spacing w:before="0"/>
+              <w:ind w:firstLine="0"/>
+              <w:jc w:val="center"/>
+            </w:pPr>
+            <w:r>
+              <w:rPr>
+                <w:rFonts w:ascii="Calibri" w:hAnsi="Calibri"/>
+                <w:color w:val="00B050"/>
+                <w:sz w:val="22"/>
+              </w:rPr>
+              <w:t>ok</w:t>
+            </w:r>
+          </w:p>
+        </w:tc>
+        <w:tc>
+          <w:tcPr>
+            <w:tcW w:w="2686" w:type="dxa"/>
+          </w:tcPr>
+          <w:p>
+            <w:pPr>
+              <w:spacing w:before="0"/>
+              <w:ind w:firstLine="0"/>
+            </w:pPr>
+          </w:p>
+        </w:tc>
+      </w:tr>
+      <w:tr>
+        <w:trPr>
+          <w:jc w:val="center"/>
+        </w:trPr>
+        <w:tc>
+          <w:tcPr>
+            <w:tcW w:w="5524" w:type="dxa"/>
+          </w:tcPr>
+          <w:p>
+            <w:pPr>
+              <w:pStyle w:val="a5"/>
+              <w:numPr>
+                <w:ilvl w:val="0"/>
+                <w:numId w:val="2"/>
+              </w:numPr>
+              <w:spacing w:before="0"/>
+            </w:pPr>
+            <w:r>
+              <w:t>Выбор цвета фона</w:t>
             </w:r>
           </w:p>
           <w:p>
@@ -2087,232 +2063,7 @@
                 <w:numId w:val="2"/>
               </w:numPr>
               <w:spacing w:before="0"/>
-              <w:ind w:firstLine="0"/>
-              <w:rPr>
-                <w:bCs/>
-              </w:rPr>
-            </w:pPr>
-            <w:r>
-              <w:t>Введен и</w:t>
-            </w:r>
-            <w:r>
-              <w:rPr>
-                <w:bCs/>
-              </w:rPr>
-              <w:t xml:space="preserve">дентификационный номер </w:t>
-            </w:r>
-            <w:r>
-              <w:rPr>
-                <w:bCs/>
-              </w:rPr>
-              <w:t>товара</w:t>
-            </w:r>
-            <w:r>
-              <w:rPr>
-                <w:bCs/>
-              </w:rPr>
-              <w:t>, который не найден в базе данных (первой)</w:t>
-            </w:r>
-          </w:p>
-          <w:p>
-            <w:pPr>
-              <w:pStyle w:val="a5"/>
-              <w:numPr>
-                <w:ilvl w:val="1"/>
-                <w:numId w:val="2"/>
-              </w:numPr>
-              <w:spacing w:before="0"/>
-              <w:ind w:firstLine="0"/>
-            </w:pPr>
-            <w:r>
-              <w:rPr>
-                <w:bCs/>
-              </w:rPr>
-              <w:t>Заполнена форма неверно</w:t>
-            </w:r>
-          </w:p>
-        </w:tc>
-        <w:tc>
-          <w:tcPr>
-            <w:tcW w:w="1701" w:type="dxa"/>
-          </w:tcPr>
-          <w:p>
-            <w:pPr>
-              <w:spacing w:before="0"/>
-              <w:ind w:firstLine="0"/>
-            </w:pPr>
-          </w:p>
-          <w:p>
-            <w:pPr>
-              <w:spacing w:before="0"/>
-              <w:ind w:firstLine="0"/>
-            </w:pPr>
-          </w:p>
-          <w:p>
-            <w:pPr>
-              <w:spacing w:before="0"/>
-              <w:ind w:firstLine="0"/>
-            </w:pPr>
-            <w:r>
-              <w:t>Сообщение</w:t>
-            </w:r>
-          </w:p>
-          <w:p>
-            <w:pPr>
-              <w:spacing w:before="0"/>
-              <w:ind w:firstLine="0"/>
-            </w:pPr>
-          </w:p>
-          <w:p>
-            <w:pPr>
-              <w:spacing w:before="0"/>
-              <w:ind w:firstLine="0"/>
-            </w:pPr>
-          </w:p>
-          <w:p>
-            <w:pPr>
-              <w:spacing w:before="0"/>
-              <w:ind w:firstLine="0"/>
-            </w:pPr>
-            <w:r>
-              <w:t>Сообщение</w:t>
-            </w:r>
-          </w:p>
-        </w:tc>
-        <w:tc>
-          <w:tcPr>
-            <w:tcW w:w="2686" w:type="dxa"/>
-          </w:tcPr>
-          <w:p>
-            <w:pPr>
-              <w:spacing w:before="0"/>
-              <w:ind w:firstLine="0"/>
-            </w:pPr>
-            <w:r>
-              <w:t>Данные возможные баги обработаны</w:t>
-            </w:r>
-          </w:p>
-        </w:tc>
-      </w:tr>
-      <w:tr>
-        <w:tc>
-          <w:tcPr>
-            <w:tcW w:w="5524" w:type="dxa"/>
-          </w:tcPr>
-          <w:p>
-            <w:pPr>
-              <w:pStyle w:val="a5"/>
-              <w:numPr>
-                <w:ilvl w:val="0"/>
-                <w:numId w:val="2"/>
-              </w:numPr>
-              <w:spacing w:before="0"/>
-            </w:pPr>
-            <w:r>
-              <w:t>Заявка на оформление заказа</w:t>
-            </w:r>
-          </w:p>
-          <w:p>
-            <w:pPr>
-              <w:pStyle w:val="a5"/>
-              <w:numPr>
-                <w:ilvl w:val="1"/>
-                <w:numId w:val="2"/>
-              </w:numPr>
-              <w:spacing w:before="0"/>
-            </w:pPr>
-            <w:r>
-              <w:t>Товара нет в наличии</w:t>
-            </w:r>
-          </w:p>
-          <w:p>
-            <w:pPr>
-              <w:pStyle w:val="a5"/>
-              <w:numPr>
-                <w:ilvl w:val="1"/>
-                <w:numId w:val="2"/>
-              </w:numPr>
-              <w:spacing w:before="0"/>
-            </w:pPr>
-            <w:r>
-              <w:rPr>
-                <w:bCs/>
-              </w:rPr>
-              <w:t>Форма заполнена неверно</w:t>
-            </w:r>
-          </w:p>
-        </w:tc>
-        <w:tc>
-          <w:tcPr>
-            <w:tcW w:w="1701" w:type="dxa"/>
-          </w:tcPr>
-          <w:p>
-            <w:pPr>
-              <w:spacing w:before="0"/>
-              <w:ind w:firstLine="0"/>
-            </w:pPr>
-          </w:p>
-          <w:p>
-            <w:pPr>
-              <w:spacing w:before="0"/>
-              <w:ind w:firstLine="0"/>
-            </w:pPr>
-            <w:r>
-              <w:t>Сообщение</w:t>
-            </w:r>
-          </w:p>
-          <w:p>
-            <w:pPr>
-              <w:spacing w:before="0"/>
-              <w:ind w:firstLine="0"/>
-            </w:pPr>
-            <w:r>
-              <w:t>Сообщение</w:t>
-            </w:r>
-          </w:p>
-        </w:tc>
-        <w:tc>
-          <w:tcPr>
-            <w:tcW w:w="2686" w:type="dxa"/>
-          </w:tcPr>
-          <w:p>
-            <w:pPr>
-              <w:spacing w:before="0"/>
-              <w:ind w:firstLine="0"/>
-            </w:pPr>
-            <w:r>
-              <w:t>Данные возможные баги обработаны</w:t>
-            </w:r>
-          </w:p>
-        </w:tc>
-      </w:tr>
-      <w:tr>
-        <w:tc>
-          <w:tcPr>
-            <w:tcW w:w="5524" w:type="dxa"/>
-          </w:tcPr>
-          <w:p>
-            <w:pPr>
-              <w:pStyle w:val="a5"/>
-              <w:numPr>
-                <w:ilvl w:val="0"/>
-                <w:numId w:val="2"/>
-              </w:numPr>
-              <w:spacing w:before="0"/>
-            </w:pPr>
-            <w:r>
-              <w:t>Выбор цвета фона</w:t>
-            </w:r>
-          </w:p>
-          <w:p>
-            <w:pPr>
-              <w:pStyle w:val="a5"/>
-              <w:spacing w:before="0"/>
-              <w:ind w:firstLine="0"/>
-            </w:pPr>
-            <w:r>
-              <w:t xml:space="preserve">6.1 </w:t>
-            </w:r>
+            </w:pPr>
             <w:r>
               <w:rPr>
                 <w:bCs/>
@@ -2324,20 +2075,21 @@
         <w:tc>
           <w:tcPr>
             <w:tcW w:w="1701" w:type="dxa"/>
+            <w:vAlign w:val="center"/>
           </w:tcPr>
           <w:p>
             <w:pPr>
               <w:spacing w:before="0"/>
               <w:ind w:firstLine="0"/>
-            </w:pPr>
-          </w:p>
-          <w:p>
-            <w:pPr>
-              <w:spacing w:before="0"/>
-              <w:ind w:firstLine="0"/>
+              <w:jc w:val="center"/>
             </w:pPr>
             <w:r>
-              <w:t>Обработано</w:t>
+              <w:rPr>
+                <w:rFonts w:ascii="Calibri" w:hAnsi="Calibri"/>
+                <w:color w:val="00B050"/>
+                <w:sz w:val="22"/>
+              </w:rPr>
+              <w:t>ok</w:t>
             </w:r>
           </w:p>
         </w:tc>
@@ -2350,13 +2102,13 @@
               <w:spacing w:before="0"/>
               <w:ind w:firstLine="0"/>
             </w:pPr>
-            <w:r>
-              <w:t>Данные возможные баги обработаны</w:t>
-            </w:r>
           </w:p>
         </w:tc>
       </w:tr>
       <w:tr>
+        <w:trPr>
+          <w:jc w:val="center"/>
+        </w:trPr>
         <w:tc>
           <w:tcPr>
             <w:tcW w:w="5524" w:type="dxa"/>
@@ -2377,31 +2129,35 @@
           <w:p>
             <w:pPr>
               <w:pStyle w:val="a5"/>
-              <w:spacing w:before="0"/>
-              <w:ind w:firstLine="0"/>
+              <w:numPr>
+                <w:ilvl w:val="1"/>
+                <w:numId w:val="2"/>
+              </w:numPr>
+              <w:spacing w:before="0"/>
             </w:pPr>
             <w:r>
-              <w:t>7.1 Выбран язык, который уже установлен</w:t>
+              <w:t>Выбран язык, который уже установлен</w:t>
             </w:r>
           </w:p>
         </w:tc>
         <w:tc>
           <w:tcPr>
             <w:tcW w:w="1701" w:type="dxa"/>
+            <w:vAlign w:val="center"/>
           </w:tcPr>
           <w:p>
             <w:pPr>
               <w:spacing w:before="0"/>
               <w:ind w:firstLine="0"/>
-            </w:pPr>
-          </w:p>
-          <w:p>
-            <w:pPr>
-              <w:spacing w:before="0"/>
-              <w:ind w:firstLine="0"/>
+              <w:jc w:val="center"/>
             </w:pPr>
             <w:r>
-              <w:t>Обработано</w:t>
+              <w:rPr>
+                <w:rFonts w:ascii="Calibri" w:hAnsi="Calibri"/>
+                <w:color w:val="00B050"/>
+                <w:sz w:val="22"/>
+              </w:rPr>
+              <w:t>ok</w:t>
             </w:r>
           </w:p>
         </w:tc>
@@ -2414,13 +2170,14 @@
               <w:spacing w:before="0"/>
               <w:ind w:firstLine="0"/>
             </w:pPr>
-            <w:r>
-              <w:t>Данные возможные баги обработаны</w:t>
-            </w:r>
           </w:p>
         </w:tc>
       </w:tr>
       <w:tr>
+        <w:trPr>
+          <w:trHeight w:val="519"/>
+          <w:jc w:val="center"/>
+        </w:trPr>
         <w:tc>
           <w:tcPr>
             <w:tcW w:w="5524" w:type="dxa"/>
@@ -2435,21 +2192,54 @@
               <w:spacing w:before="0"/>
             </w:pPr>
             <w:r>
-              <w:t>Справка</w:t>
+              <w:t>Форматирование</w:t>
+            </w:r>
+          </w:p>
+          <w:p>
+            <w:pPr>
+              <w:pStyle w:val="a5"/>
+              <w:numPr>
+                <w:ilvl w:val="1"/>
+                <w:numId w:val="15"/>
+              </w:numPr>
+              <w:spacing w:before="0"/>
+            </w:pPr>
+            <w:r>
+              <w:t>Перенос строки</w:t>
+            </w:r>
+          </w:p>
+          <w:p>
+            <w:pPr>
+              <w:pStyle w:val="a5"/>
+              <w:numPr>
+                <w:ilvl w:val="1"/>
+                <w:numId w:val="15"/>
+              </w:numPr>
+              <w:spacing w:before="0"/>
+            </w:pPr>
+            <w:r>
+              <w:t>Изменение шрифта</w:t>
             </w:r>
           </w:p>
         </w:tc>
         <w:tc>
           <w:tcPr>
             <w:tcW w:w="1701" w:type="dxa"/>
+            <w:vAlign w:val="center"/>
           </w:tcPr>
           <w:p>
             <w:pPr>
               <w:spacing w:before="0"/>
               <w:ind w:firstLine="0"/>
+              <w:jc w:val="center"/>
             </w:pPr>
             <w:r>
-              <w:t>Сообщение</w:t>
+              <w:rPr>
+                <w:rFonts w:ascii="Calibri" w:hAnsi="Calibri"/>
+                <w:color w:val="00B050"/>
+                <w:sz w:val="22"/>
+              </w:rPr>
+              <w:t>ok</w:t>
             </w:r>
           </w:p>
         </w:tc>
@@ -2462,9 +2252,164 @@
               <w:spacing w:before="0"/>
               <w:ind w:firstLine="0"/>
             </w:pPr>
+          </w:p>
+        </w:tc>
+      </w:tr>
+      <w:tr>
+        <w:trPr>
+          <w:trHeight w:val="530"/>
+          <w:jc w:val="center"/>
+        </w:trPr>
+        <w:tc>
+          <w:tcPr>
+            <w:tcW w:w="5524" w:type="dxa"/>
+          </w:tcPr>
+          <w:p>
+            <w:pPr>
+              <w:pStyle w:val="a5"/>
+              <w:numPr>
+                <w:ilvl w:val="0"/>
+                <w:numId w:val="2"/>
+              </w:numPr>
+              <w:spacing w:before="0"/>
+            </w:pPr>
             <w:r>
-              <w:t>Данные возможные баги обработаны</w:t>
+              <w:t>Настройки</w:t>
             </w:r>
+          </w:p>
+          <w:p>
+            <w:pPr>
+              <w:pStyle w:val="a5"/>
+              <w:numPr>
+                <w:ilvl w:val="1"/>
+                <w:numId w:val="16"/>
+              </w:numPr>
+              <w:spacing w:before="0"/>
+            </w:pPr>
+            <w:r>
+              <w:t>Изменение оформления</w:t>
+            </w:r>
+          </w:p>
+          <w:p>
+            <w:pPr>
+              <w:pStyle w:val="a5"/>
+              <w:spacing w:before="0"/>
+              <w:ind w:left="1080" w:firstLine="0"/>
+            </w:pPr>
+            <w:r>
+              <w:t>8.1.1 Оформление уже имеет данный тип оформления</w:t>
+            </w:r>
+          </w:p>
+          <w:p>
+            <w:pPr>
+              <w:pStyle w:val="a5"/>
+              <w:numPr>
+                <w:ilvl w:val="1"/>
+                <w:numId w:val="16"/>
+              </w:numPr>
+              <w:spacing w:before="0"/>
+            </w:pPr>
+            <w:r>
+              <w:t>Локализация</w:t>
+            </w:r>
+          </w:p>
+          <w:p>
+            <w:pPr>
+              <w:pStyle w:val="a5"/>
+              <w:spacing w:before="0"/>
+              <w:ind w:left="1080" w:firstLine="0"/>
+            </w:pPr>
+            <w:r>
+              <w:t>8.2.1 Локализация уже имеет данный тип языка</w:t>
+            </w:r>
+          </w:p>
+        </w:tc>
+        <w:tc>
+          <w:tcPr>
+            <w:tcW w:w="1701" w:type="dxa"/>
+            <w:vAlign w:val="center"/>
+          </w:tcPr>
+          <w:p>
+            <w:pPr>
+              <w:spacing w:before="0"/>
+              <w:ind w:firstLine="0"/>
+              <w:jc w:val="center"/>
+            </w:pPr>
+            <w:r>
+              <w:rPr>
+                <w:rFonts w:ascii="Calibri" w:hAnsi="Calibri"/>
+                <w:color w:val="00B050"/>
+                <w:sz w:val="22"/>
+              </w:rPr>
+              <w:t>ok</w:t>
+            </w:r>
+          </w:p>
+        </w:tc>
+        <w:tc>
+          <w:tcPr>
+            <w:tcW w:w="2686" w:type="dxa"/>
+          </w:tcPr>
+          <w:p>
+            <w:pPr>
+              <w:spacing w:before="0"/>
+              <w:ind w:firstLine="0"/>
+            </w:pPr>
+          </w:p>
+        </w:tc>
+      </w:tr>
+      <w:tr>
+        <w:trPr>
+          <w:trHeight w:val="530"/>
+          <w:jc w:val="center"/>
+        </w:trPr>
+        <w:tc>
+          <w:tcPr>
+            <w:tcW w:w="5524" w:type="dxa"/>
+          </w:tcPr>
+          <w:p>
+            <w:pPr>
+              <w:pStyle w:val="a5"/>
+              <w:numPr>
+                <w:ilvl w:val="0"/>
+                <w:numId w:val="2"/>
+              </w:numPr>
+              <w:spacing w:before="0"/>
+            </w:pPr>
+            <w:r>
+              <w:t>Справка</w:t>
+            </w:r>
+          </w:p>
+        </w:tc>
+        <w:tc>
+          <w:tcPr>
+            <w:tcW w:w="1701" w:type="dxa"/>
+            <w:vAlign w:val="center"/>
+          </w:tcPr>
+          <w:p>
+            <w:pPr>
+              <w:spacing w:before="0"/>
+              <w:ind w:firstLine="0"/>
+              <w:jc w:val="center"/>
+            </w:pPr>
+            <w:r>
+              <w:rPr>
+                <w:rFonts w:ascii="Calibri" w:hAnsi="Calibri"/>
+                <w:color w:val="00B050"/>
+                <w:sz w:val="22"/>
+              </w:rPr>
+              <w:t>ok</w:t>
+            </w:r>
+          </w:p>
+        </w:tc>
+        <w:tc>
+          <w:tcPr>
+            <w:tcW w:w="2686" w:type="dxa"/>
+          </w:tcPr>
+          <w:p>
+            <w:pPr>
+              <w:spacing w:before="0"/>
+              <w:ind w:firstLine="0"/>
+            </w:pPr>
           </w:p>
         </w:tc>
       </w:tr>
@@ -2641,7 +2586,23 @@
         <w:t xml:space="preserve"> </w:t>
       </w:r>
       <w:r>
-        <w:t>Класс эквивалентности (equivalence class) – набор данных, обрабатываемый</w:t>
+        <w:t>Класс эквивалентности (</w:t>
+      </w:r>
+      <w:proofErr w:type="spellStart"/>
+      <w:r>
+        <w:t>equivalence</w:t>
+      </w:r>
+      <w:proofErr w:type="spellEnd"/>
+      <w:r>
+        <w:t xml:space="preserve"> </w:t>
+      </w:r>
+      <w:proofErr w:type="spellStart"/>
+      <w:r>
+        <w:t>class</w:t>
+      </w:r>
+      <w:proofErr w:type="spellEnd"/>
+      <w:r>
+        <w:t>) – набор данных, обрабатываемый</w:t>
       </w:r>
       <w:r>
         <w:t xml:space="preserve"> </w:t>
@@ -2749,7 +2710,11 @@
         <w:ind w:left="0" w:firstLine="709"/>
       </w:pPr>
       <w:r>
-        <w:t xml:space="preserve"> Составление чек-листа по уровням детализации. Для удобства прохождения чек-листа лучше всего составлять тесты в том виде, который будет последовательным исходя из логики использования функционала. В рамках раздела «Регистрация и Личный профиль»: регистрация на сайте, редактирование профиля. Раздел «Форма обратной связи»: валидация полей, отправка письма, доставка письма</w:t>
+        <w:t xml:space="preserve"> Составление чек-листа по уровням детализации. Для удобства прохождения чек-листа лучше всего составлять тесты в том виде, который будет последовательным исходя из логики использования функционала. В рамках раздела «Регистрация и Личный профиль»: регистрация </w:t>
+      </w:r>
+      <w:r>
+        <w:lastRenderedPageBreak/>
+        <w:t>на сайте, редактирование профиля. Раздел «Форма обратной связи»: валидация полей, отправка письма, доставка письма</w:t>
       </w:r>
       <w:r>
         <w:t>.</w:t>
@@ -2792,7 +2757,6 @@
         <w:ind w:left="0" w:firstLine="709"/>
       </w:pPr>
       <w:r>
-        <w:lastRenderedPageBreak/>
         <w:t xml:space="preserve">По чек-листу быстро тестировать: в тест-кейсе нужно отмечать статус каждого шага, в то время как в чек-листе достаточно одной строчки; </w:t>
       </w:r>
     </w:p>
@@ -3185,6 +3149,119 @@
     </w:lvl>
   </w:abstractNum>
   <w:abstractNum w:abstractNumId="2" w15:restartNumberingAfterBreak="0">
+    <w:nsid w:val="2EEA7D82"/>
+    <w:multiLevelType w:val="multilevel"/>
+    <w:tmpl w:val="49F0E9BE"/>
+    <w:lvl w:ilvl="0">
+      <w:start w:val="1"/>
+      <w:numFmt w:val="decimal"/>
+      <w:lvlText w:val="%1"/>
+      <w:lvlJc w:val="left"/>
+      <w:pPr>
+        <w:ind w:left="360" w:hanging="360"/>
+      </w:pPr>
+      <w:rPr>
+        <w:rFonts w:hint="default"/>
+      </w:rPr>
+    </w:lvl>
+    <w:lvl w:ilvl="1">
+      <w:start w:val="1"/>
+      <w:numFmt w:val="bullet"/>
+      <w:lvlText w:val=""/>
+      <w:lvlJc w:val="left"/>
+      <w:pPr>
+        <w:ind w:left="1080" w:hanging="360"/>
+      </w:pPr>
+      <w:rPr>
+        <w:rFonts w:ascii="Symbol" w:hAnsi="Symbol" w:hint="default"/>
+      </w:rPr>
+    </w:lvl>
+    <w:lvl w:ilvl="2">
+      <w:start w:val="1"/>
+      <w:numFmt w:val="decimal"/>
+      <w:lvlText w:val="%1.%2.%3"/>
+      <w:lvlJc w:val="left"/>
+      <w:pPr>
+        <w:ind w:left="2160" w:hanging="720"/>
+      </w:pPr>
+      <w:rPr>
+        <w:rFonts w:hint="default"/>
+      </w:rPr>
+    </w:lvl>
+    <w:lvl w:ilvl="3">
+      <w:start w:val="1"/>
+      <w:numFmt w:val="decimal"/>
+      <w:lvlText w:val="%1.%2.%3.%4"/>
+      <w:lvlJc w:val="left"/>
+      <w:pPr>
+        <w:ind w:left="2880" w:hanging="720"/>
+      </w:pPr>
+      <w:rPr>
+        <w:rFonts w:hint="default"/>
+      </w:rPr>
+    </w:lvl>
+    <w:lvl w:ilvl="4">
+      <w:start w:val="1"/>
+      <w:numFmt w:val="decimal"/>
+      <w:lvlText w:val="%1.%2.%3.%4.%5"/>
+      <w:lvlJc w:val="left"/>
+      <w:pPr>
+        <w:ind w:left="3960" w:hanging="1080"/>
+      </w:pPr>
+      <w:rPr>
+        <w:rFonts w:hint="default"/>
+      </w:rPr>
+    </w:lvl>
+    <w:lvl w:ilvl="5">
+      <w:start w:val="1"/>
+      <w:numFmt w:val="decimal"/>
+      <w:lvlText w:val="%1.%2.%3.%4.%5.%6"/>
+      <w:lvlJc w:val="left"/>
+      <w:pPr>
+        <w:ind w:left="4680" w:hanging="1080"/>
+      </w:pPr>
+      <w:rPr>
+        <w:rFonts w:hint="default"/>
+      </w:rPr>
+    </w:lvl>
+    <w:lvl w:ilvl="6">
+      <w:start w:val="1"/>
+      <w:numFmt w:val="decimal"/>
+      <w:lvlText w:val="%1.%2.%3.%4.%5.%6.%7"/>
+      <w:lvlJc w:val="left"/>
+      <w:pPr>
+        <w:ind w:left="5760" w:hanging="1440"/>
+      </w:pPr>
+      <w:rPr>
+        <w:rFonts w:hint="default"/>
+      </w:rPr>
+    </w:lvl>
+    <w:lvl w:ilvl="7">
+      <w:start w:val="1"/>
+      <w:numFmt w:val="decimal"/>
+      <w:lvlText w:val="%1.%2.%3.%4.%5.%6.%7.%8"/>
+      <w:lvlJc w:val="left"/>
+      <w:pPr>
+        <w:ind w:left="6480" w:hanging="1440"/>
+      </w:pPr>
+      <w:rPr>
+        <w:rFonts w:hint="default"/>
+      </w:rPr>
+    </w:lvl>
+    <w:lvl w:ilvl="8">
+      <w:start w:val="1"/>
+      <w:numFmt w:val="decimal"/>
+      <w:lvlText w:val="%1.%2.%3.%4.%5.%6.%7.%8.%9"/>
+      <w:lvlJc w:val="left"/>
+      <w:pPr>
+        <w:ind w:left="7560" w:hanging="1800"/>
+      </w:pPr>
+      <w:rPr>
+        <w:rFonts w:hint="default"/>
+      </w:rPr>
+    </w:lvl>
+  </w:abstractNum>
+  <w:abstractNum w:abstractNumId="3" w15:restartNumberingAfterBreak="0">
     <w:nsid w:val="33614829"/>
     <w:multiLevelType w:val="hybridMultilevel"/>
     <w:tmpl w:val="2ED2A91E"/>
@@ -3298,7 +3375,7 @@
       </w:rPr>
     </w:lvl>
   </w:abstractNum>
-  <w:abstractNum w:abstractNumId="3" w15:restartNumberingAfterBreak="0">
+  <w:abstractNum w:abstractNumId="4" w15:restartNumberingAfterBreak="0">
     <w:nsid w:val="33A56DF9"/>
     <w:multiLevelType w:val="hybridMultilevel"/>
     <w:tmpl w:val="825EF96E"/>
@@ -3411,7 +3488,7 @@
       </w:rPr>
     </w:lvl>
   </w:abstractNum>
-  <w:abstractNum w:abstractNumId="4" w15:restartNumberingAfterBreak="0">
+  <w:abstractNum w:abstractNumId="5" w15:restartNumberingAfterBreak="0">
     <w:nsid w:val="35BC34A7"/>
     <w:multiLevelType w:val="multilevel"/>
     <w:tmpl w:val="FD0683C2"/>
@@ -3522,7 +3599,7 @@
       </w:pPr>
     </w:lvl>
   </w:abstractNum>
-  <w:abstractNum w:abstractNumId="5" w15:restartNumberingAfterBreak="0">
+  <w:abstractNum w:abstractNumId="6" w15:restartNumberingAfterBreak="0">
     <w:nsid w:val="3E9108BE"/>
     <w:multiLevelType w:val="hybridMultilevel"/>
     <w:tmpl w:val="1C5AFFA8"/>
@@ -3636,7 +3713,7 @@
       </w:rPr>
     </w:lvl>
   </w:abstractNum>
-  <w:abstractNum w:abstractNumId="6" w15:restartNumberingAfterBreak="0">
+  <w:abstractNum w:abstractNumId="7" w15:restartNumberingAfterBreak="0">
     <w:nsid w:val="4E474D03"/>
     <w:multiLevelType w:val="multilevel"/>
     <w:tmpl w:val="B4E66CC6"/>
@@ -3749,7 +3826,7 @@
       </w:rPr>
     </w:lvl>
   </w:abstractNum>
-  <w:abstractNum w:abstractNumId="7" w15:restartNumberingAfterBreak="0">
+  <w:abstractNum w:abstractNumId="8" w15:restartNumberingAfterBreak="0">
     <w:nsid w:val="52E85004"/>
     <w:multiLevelType w:val="hybridMultilevel"/>
     <w:tmpl w:val="CBD6897A"/>
@@ -3862,7 +3939,7 @@
       </w:rPr>
     </w:lvl>
   </w:abstractNum>
-  <w:abstractNum w:abstractNumId="8" w15:restartNumberingAfterBreak="0">
+  <w:abstractNum w:abstractNumId="9" w15:restartNumberingAfterBreak="0">
     <w:nsid w:val="5F686E9D"/>
     <w:multiLevelType w:val="multilevel"/>
     <w:tmpl w:val="0EAE85B2"/>
@@ -3997,7 +4074,7 @@
       </w:rPr>
     </w:lvl>
   </w:abstractNum>
-  <w:abstractNum w:abstractNumId="9" w15:restartNumberingAfterBreak="0">
+  <w:abstractNum w:abstractNumId="10" w15:restartNumberingAfterBreak="0">
     <w:nsid w:val="606559FF"/>
     <w:multiLevelType w:val="hybridMultilevel"/>
     <w:tmpl w:val="B2DC0FCE"/>
@@ -4111,7 +4188,7 @@
       </w:rPr>
     </w:lvl>
   </w:abstractNum>
-  <w:abstractNum w:abstractNumId="10" w15:restartNumberingAfterBreak="0">
+  <w:abstractNum w:abstractNumId="11" w15:restartNumberingAfterBreak="0">
     <w:nsid w:val="6F6965DC"/>
     <w:multiLevelType w:val="hybridMultilevel"/>
     <w:tmpl w:val="B0A8AD4E"/>
@@ -4227,7 +4304,7 @@
       </w:pPr>
     </w:lvl>
   </w:abstractNum>
-  <w:abstractNum w:abstractNumId="11" w15:restartNumberingAfterBreak="0">
+  <w:abstractNum w:abstractNumId="12" w15:restartNumberingAfterBreak="0">
     <w:nsid w:val="779E2C11"/>
     <w:multiLevelType w:val="multilevel"/>
     <w:tmpl w:val="978C68B8"/>
@@ -4348,7 +4425,7 @@
       </w:rPr>
     </w:lvl>
   </w:abstractNum>
-  <w:abstractNum w:abstractNumId="12" w15:restartNumberingAfterBreak="0">
+  <w:abstractNum w:abstractNumId="13" w15:restartNumberingAfterBreak="0">
     <w:nsid w:val="79905006"/>
     <w:multiLevelType w:val="hybridMultilevel"/>
     <w:tmpl w:val="8826B974"/>
@@ -4462,22 +4539,22 @@
     </w:lvl>
   </w:abstractNum>
   <w:num w:numId="1">
-    <w:abstractNumId w:val="10"/>
+    <w:abstractNumId w:val="11"/>
   </w:num>
   <w:num w:numId="2">
-    <w:abstractNumId w:val="11"/>
+    <w:abstractNumId w:val="12"/>
   </w:num>
   <w:num w:numId="3">
-    <w:abstractNumId w:val="4"/>
+    <w:abstractNumId w:val="5"/>
   </w:num>
   <w:num w:numId="4">
-    <w:abstractNumId w:val="6"/>
+    <w:abstractNumId w:val="7"/>
   </w:num>
   <w:num w:numId="5">
-    <w:abstractNumId w:val="8"/>
+    <w:abstractNumId w:val="9"/>
   </w:num>
   <w:num w:numId="6">
-    <w:abstractNumId w:val="7"/>
+    <w:abstractNumId w:val="8"/>
   </w:num>
   <w:num w:numId="7">
     <w:abstractNumId w:val="0"/>
@@ -4486,19 +4563,298 @@
     <w:abstractNumId w:val="1"/>
   </w:num>
   <w:num w:numId="9">
-    <w:abstractNumId w:val="5"/>
+    <w:abstractNumId w:val="6"/>
   </w:num>
   <w:num w:numId="10">
-    <w:abstractNumId w:val="12"/>
+    <w:abstractNumId w:val="13"/>
   </w:num>
   <w:num w:numId="11">
+    <w:abstractNumId w:val="3"/>
+  </w:num>
+  <w:num w:numId="12">
+    <w:abstractNumId w:val="4"/>
+  </w:num>
+  <w:num w:numId="13">
+    <w:abstractNumId w:val="10"/>
+  </w:num>
+  <w:num w:numId="14">
     <w:abstractNumId w:val="2"/>
   </w:num>
-  <w:num w:numId="12">
-    <w:abstractNumId w:val="3"/>
+  <w:num w:numId="15">
+    <w:abstractNumId w:val="12"/>
+    <w:lvlOverride w:ilvl="0">
+      <w:lvl w:ilvl="0">
+        <w:start w:val="1"/>
+        <w:numFmt w:val="decimal"/>
+        <w:lvlText w:val="%1."/>
+        <w:lvlJc w:val="left"/>
+        <w:pPr>
+          <w:ind w:left="720" w:hanging="360"/>
+        </w:pPr>
+        <w:rPr>
+          <w:rFonts w:ascii="Times New Roman" w:eastAsiaTheme="minorHAnsi" w:hAnsi="Times New Roman" w:cstheme="minorBidi" w:hint="default"/>
+        </w:rPr>
+      </w:lvl>
+    </w:lvlOverride>
+    <w:lvlOverride w:ilvl="1">
+      <w:lvl w:ilvl="1">
+        <w:start w:val="1"/>
+        <w:numFmt w:val="decimal"/>
+        <w:isLgl/>
+        <w:suff w:val="space"/>
+        <w:lvlText w:val="%1.%2"/>
+        <w:lvlJc w:val="left"/>
+        <w:pPr>
+          <w:ind w:left="1080" w:hanging="360"/>
+        </w:pPr>
+        <w:rPr>
+          <w:rFonts w:hint="default"/>
+        </w:rPr>
+      </w:lvl>
+    </w:lvlOverride>
+    <w:lvlOverride w:ilvl="2">
+      <w:lvl w:ilvl="2">
+        <w:start w:val="1"/>
+        <w:numFmt w:val="decimal"/>
+        <w:isLgl/>
+        <w:lvlText w:val="%1.%2.%3"/>
+        <w:lvlJc w:val="left"/>
+        <w:pPr>
+          <w:ind w:left="1800" w:hanging="720"/>
+        </w:pPr>
+        <w:rPr>
+          <w:rFonts w:hint="default"/>
+        </w:rPr>
+      </w:lvl>
+    </w:lvlOverride>
+    <w:lvlOverride w:ilvl="3">
+      <w:lvl w:ilvl="3">
+        <w:start w:val="1"/>
+        <w:numFmt w:val="decimal"/>
+        <w:isLgl/>
+        <w:lvlText w:val="%1.%2.%3.%4"/>
+        <w:lvlJc w:val="left"/>
+        <w:pPr>
+          <w:ind w:left="2160" w:hanging="720"/>
+        </w:pPr>
+        <w:rPr>
+          <w:rFonts w:hint="default"/>
+        </w:rPr>
+      </w:lvl>
+    </w:lvlOverride>
+    <w:lvlOverride w:ilvl="4">
+      <w:lvl w:ilvl="4">
+        <w:start w:val="1"/>
+        <w:numFmt w:val="decimal"/>
+        <w:isLgl/>
+        <w:lvlText w:val="%1.%2.%3.%4.%5"/>
+        <w:lvlJc w:val="left"/>
+        <w:pPr>
+          <w:ind w:left="2880" w:hanging="1080"/>
+        </w:pPr>
+        <w:rPr>
+          <w:rFonts w:hint="default"/>
+        </w:rPr>
+      </w:lvl>
+    </w:lvlOverride>
+    <w:lvlOverride w:ilvl="5">
+      <w:lvl w:ilvl="5">
+        <w:start w:val="1"/>
+        <w:numFmt w:val="decimal"/>
+        <w:isLgl/>
+        <w:lvlText w:val="%1.%2.%3.%4.%5.%6"/>
+        <w:lvlJc w:val="left"/>
+        <w:pPr>
+          <w:ind w:left="3240" w:hanging="1080"/>
+        </w:pPr>
+        <w:rPr>
+          <w:rFonts w:hint="default"/>
+        </w:rPr>
+      </w:lvl>
+    </w:lvlOverride>
+    <w:lvlOverride w:ilvl="6">
+      <w:lvl w:ilvl="6">
+        <w:start w:val="1"/>
+        <w:numFmt w:val="decimal"/>
+        <w:isLgl/>
+        <w:lvlText w:val="%1.%2.%3.%4.%5.%6.%7"/>
+        <w:lvlJc w:val="left"/>
+        <w:pPr>
+          <w:ind w:left="3960" w:hanging="1440"/>
+        </w:pPr>
+        <w:rPr>
+          <w:rFonts w:hint="default"/>
+        </w:rPr>
+      </w:lvl>
+    </w:lvlOverride>
+    <w:lvlOverride w:ilvl="7">
+      <w:lvl w:ilvl="7">
+        <w:start w:val="1"/>
+        <w:numFmt w:val="decimal"/>
+        <w:isLgl/>
+        <w:lvlText w:val="%1.%2.%3.%4.%5.%6.%7.%8"/>
+        <w:lvlJc w:val="left"/>
+        <w:pPr>
+          <w:ind w:left="4320" w:hanging="1440"/>
+        </w:pPr>
+        <w:rPr>
+          <w:rFonts w:hint="default"/>
+        </w:rPr>
+      </w:lvl>
+    </w:lvlOverride>
+    <w:lvlOverride w:ilvl="8">
+      <w:lvl w:ilvl="8">
+        <w:start w:val="1"/>
+        <w:numFmt w:val="decimal"/>
+        <w:isLgl/>
+        <w:lvlText w:val="%1.%2.%3.%4.%5.%6.%7.%8.%9"/>
+        <w:lvlJc w:val="left"/>
+        <w:pPr>
+          <w:ind w:left="5040" w:hanging="1800"/>
+        </w:pPr>
+        <w:rPr>
+          <w:rFonts w:hint="default"/>
+        </w:rPr>
+      </w:lvl>
+    </w:lvlOverride>
   </w:num>
-  <w:num w:numId="13">
-    <w:abstractNumId w:val="9"/>
+  <w:num w:numId="16">
+    <w:abstractNumId w:val="12"/>
+    <w:lvlOverride w:ilvl="0">
+      <w:lvl w:ilvl="0">
+        <w:start w:val="1"/>
+        <w:numFmt w:val="decimal"/>
+        <w:lvlText w:val="%1."/>
+        <w:lvlJc w:val="left"/>
+        <w:pPr>
+          <w:ind w:left="720" w:hanging="360"/>
+        </w:pPr>
+        <w:rPr>
+          <w:rFonts w:ascii="Times New Roman" w:eastAsiaTheme="minorHAnsi" w:hAnsi="Times New Roman" w:cstheme="minorBidi" w:hint="default"/>
+        </w:rPr>
+      </w:lvl>
+    </w:lvlOverride>
+    <w:lvlOverride w:ilvl="1">
+      <w:lvl w:ilvl="1">
+        <w:start w:val="1"/>
+        <w:numFmt w:val="decimal"/>
+        <w:isLgl/>
+        <w:suff w:val="space"/>
+        <w:lvlText w:val="%1.%2"/>
+        <w:lvlJc w:val="left"/>
+        <w:pPr>
+          <w:ind w:left="1080" w:hanging="360"/>
+        </w:pPr>
+        <w:rPr>
+          <w:rFonts w:hint="default"/>
+        </w:rPr>
+      </w:lvl>
+    </w:lvlOverride>
+    <w:lvlOverride w:ilvl="2">
+      <w:lvl w:ilvl="2">
+        <w:start w:val="1"/>
+        <w:numFmt w:val="decimal"/>
+        <w:isLgl/>
+        <w:lvlText w:val="%1.%2.%3"/>
+        <w:lvlJc w:val="left"/>
+        <w:pPr>
+          <w:ind w:left="1800" w:hanging="720"/>
+        </w:pPr>
+        <w:rPr>
+          <w:rFonts w:hint="default"/>
+        </w:rPr>
+      </w:lvl>
+    </w:lvlOverride>
+    <w:lvlOverride w:ilvl="3">
+      <w:lvl w:ilvl="3">
+        <w:start w:val="1"/>
+        <w:numFmt w:val="decimal"/>
+        <w:isLgl/>
+        <w:lvlText w:val="%1.%2.%3.%4"/>
+        <w:lvlJc w:val="left"/>
+        <w:pPr>
+          <w:ind w:left="2160" w:hanging="720"/>
+        </w:pPr>
+        <w:rPr>
+          <w:rFonts w:hint="default"/>
+        </w:rPr>
+      </w:lvl>
+    </w:lvlOverride>
+    <w:lvlOverride w:ilvl="4">
+      <w:lvl w:ilvl="4">
+        <w:start w:val="1"/>
+        <w:numFmt w:val="decimal"/>
+        <w:isLgl/>
+        <w:lvlText w:val="%1.%2.%3.%4.%5"/>
+        <w:lvlJc w:val="left"/>
+        <w:pPr>
+          <w:ind w:left="2880" w:hanging="1080"/>
+        </w:pPr>
+        <w:rPr>
+          <w:rFonts w:hint="default"/>
+        </w:rPr>
+      </w:lvl>
+    </w:lvlOverride>
+    <w:lvlOverride w:ilvl="5">
+      <w:lvl w:ilvl="5">
+        <w:start w:val="1"/>
+        <w:numFmt w:val="decimal"/>
+        <w:isLgl/>
+        <w:lvlText w:val="%1.%2.%3.%4.%5.%6"/>
+        <w:lvlJc w:val="left"/>
+        <w:pPr>
+          <w:ind w:left="3240" w:hanging="1080"/>
+        </w:pPr>
+        <w:rPr>
+          <w:rFonts w:hint="default"/>
+        </w:rPr>
+      </w:lvl>
+    </w:lvlOverride>
+    <w:lvlOverride w:ilvl="6">
+      <w:lvl w:ilvl="6">
+        <w:start w:val="1"/>
+        <w:numFmt w:val="decimal"/>
+        <w:isLgl/>
+        <w:lvlText w:val="%1.%2.%3.%4.%5.%6.%7"/>
+        <w:lvlJc w:val="left"/>
+        <w:pPr>
+          <w:ind w:left="3960" w:hanging="1440"/>
+        </w:pPr>
+        <w:rPr>
+          <w:rFonts w:hint="default"/>
+        </w:rPr>
+      </w:lvl>
+    </w:lvlOverride>
+    <w:lvlOverride w:ilvl="7">
+      <w:lvl w:ilvl="7">
+        <w:start w:val="1"/>
+        <w:numFmt w:val="decimal"/>
+        <w:isLgl/>
+        <w:lvlText w:val="%1.%2.%3.%4.%5.%6.%7.%8"/>
+        <w:lvlJc w:val="left"/>
+        <w:pPr>
+          <w:ind w:left="4320" w:hanging="1440"/>
+        </w:pPr>
+        <w:rPr>
+          <w:rFonts w:hint="default"/>
+        </w:rPr>
+      </w:lvl>
+    </w:lvlOverride>
+    <w:lvlOverride w:ilvl="8">
+      <w:lvl w:ilvl="8">
+        <w:start w:val="1"/>
+        <w:numFmt w:val="decimal"/>
+        <w:isLgl/>
+        <w:lvlText w:val="%1.%2.%3.%4.%5.%6.%7.%8.%9"/>
+        <w:lvlJc w:val="left"/>
+        <w:pPr>
+          <w:ind w:left="5040" w:hanging="1800"/>
+        </w:pPr>
+        <w:rPr>
+          <w:rFonts w:hint="default"/>
+        </w:rPr>
+      </w:lvl>
+    </w:lvlOverride>
   </w:num>
 </w:numbering>
 </file>
@@ -4587,7 +4943,7 @@
     <w:lsdException w:name="Closing" w:semiHidden="1" w:unhideWhenUsed="1"/>
     <w:lsdException w:name="Signature" w:semiHidden="1" w:unhideWhenUsed="1"/>
     <w:lsdException w:name="Default Paragraph Font" w:semiHidden="1" w:uiPriority="1" w:unhideWhenUsed="1"/>
-    <w:lsdException w:name="Body Text" w:semiHidden="1" w:unhideWhenUsed="1"/>
+    <w:lsdException w:name="Body Text" w:semiHidden="1" w:uiPriority="0" w:unhideWhenUsed="1"/>
     <w:lsdException w:name="Body Text Indent" w:semiHidden="1" w:unhideWhenUsed="1"/>
     <w:lsdException w:name="List Continue" w:semiHidden="1" w:unhideWhenUsed="1"/>
     <w:lsdException w:name="List Continue 2" w:semiHidden="1" w:unhideWhenUsed="1"/>
@@ -5102,6 +5458,33 @@
       <w:sz w:val="24"/>
     </w:rPr>
   </w:style>
+  <w:style w:type="paragraph" w:styleId="ad">
+    <w:name w:val="Body Text"/>
+    <w:basedOn w:val="a"/>
+    <w:link w:val="ae"/>
+    <w:rsid w:val="004E5474"/>
+    <w:pPr>
+      <w:spacing w:before="0" w:after="0"/>
+      <w:ind w:firstLine="0"/>
+      <w:contextualSpacing w:val="0"/>
+    </w:pPr>
+    <w:rPr>
+      <w:rFonts w:eastAsia="Times New Roman" w:cs="Times New Roman"/>
+      <w:sz w:val="28"/>
+      <w:szCs w:val="20"/>
+    </w:rPr>
+  </w:style>
+  <w:style w:type="character" w:customStyle="1" w:styleId="ae">
+    <w:name w:val="Основной текст Знак"/>
+    <w:basedOn w:val="a0"/>
+    <w:link w:val="ad"/>
+    <w:rsid w:val="004E5474"/>
+    <w:rPr>
+      <w:rFonts w:ascii="Times New Roman" w:eastAsia="Times New Roman" w:hAnsi="Times New Roman" w:cs="Times New Roman"/>
+      <w:sz w:val="28"/>
+      <w:szCs w:val="20"/>
+    </w:rPr>
+  </w:style>
 </w:styles>
 </file>
 
@@ -5398,4 +5781,16 @@
     </a:ext>
   </a:extLst>
 </a:theme>
+</file>
+
+<file path=customXml/item1.xml><?xml version="1.0" encoding="utf-8"?>
+<b:Sources xmlns:b="http://schemas.openxmlformats.org/officeDocument/2006/bibliography" xmlns="http://schemas.openxmlformats.org/officeDocument/2006/bibliography" SelectedStyle="\APASixthEditionOfficeOnline.xsl" StyleName="APA" Version="6"/>
+</file>
+
+<file path=customXml/itemProps1.xml><?xml version="1.0" encoding="utf-8"?>
+<ds:datastoreItem xmlns:ds="http://schemas.openxmlformats.org/officeDocument/2006/customXml" ds:itemID="{59BD0820-0011-4EA8-A8CE-871F9B4EDCEA}">
+  <ds:schemaRefs>
+    <ds:schemaRef ds:uri="http://schemas.openxmlformats.org/officeDocument/2006/bibliography"/>
+  </ds:schemaRefs>
+</ds:datastoreItem>
 </file>
--- a/Labs/Lab04/Lab04.docx
+++ b/Labs/Lab04/Lab04.docx
@@ -221,7 +221,20 @@
         <w:rPr>
           <w:sz w:val="28"/>
         </w:rPr>
-        <w:t>Т0910</w:t>
+        <w:t>Т</w:t>
+      </w:r>
+      <w:r>
+        <w:rPr>
+          <w:sz w:val="28"/>
+          <w:lang w:val="en-US"/>
+        </w:rPr>
+        <w:t>.</w:t>
+      </w:r>
+      <w:r>
+        <w:rPr>
+          <w:sz w:val="28"/>
+        </w:rPr>
+        <w:t>0910</w:t>
       </w:r>
       <w:r>
         <w:rPr>
@@ -418,14 +431,14 @@
           <w:sz w:val="28"/>
           <w:szCs w:val="24"/>
         </w:rPr>
-        <w:t>ая</w:t>
-      </w:r>
-      <w:r>
-        <w:rPr>
-          <w:sz w:val="28"/>
-          <w:szCs w:val="24"/>
-        </w:rPr>
-        <w:t xml:space="preserve">ся </w:t>
+        <w:t>ийся</w:t>
+      </w:r>
+      <w:r>
+        <w:rPr>
+          <w:sz w:val="28"/>
+          <w:szCs w:val="24"/>
+        </w:rPr>
+        <w:t xml:space="preserve"> </w:t>
       </w:r>
       <w:r>
         <w:rPr>
@@ -1019,14 +1032,12 @@
         </w:tabs>
         <w:ind w:left="709" w:firstLine="0"/>
       </w:pPr>
-      <w:proofErr w:type="spellStart"/>
       <w:r>
         <w:rPr>
           <w:lang w:val="en-US"/>
         </w:rPr>
         <w:t>Abcd</w:t>
       </w:r>
-      <w:proofErr w:type="spellEnd"/>
     </w:p>
     <w:p>
       <w:pPr>
@@ -1196,7 +1207,6 @@
         </w:rPr>
         <w:t>42</w:t>
       </w:r>
-      <w:proofErr w:type="spellStart"/>
       <w:r>
         <w:rPr>
           <w:shd w:val="clear" w:color="auto" w:fill="FFFFFF"/>
@@ -1204,7 +1214,6 @@
         </w:rPr>
         <w:t>haha</w:t>
       </w:r>
-      <w:proofErr w:type="spellEnd"/>
       <w:r>
         <w:rPr>
           <w:shd w:val="clear" w:color="auto" w:fill="FFFFFF"/>
@@ -1343,7 +1352,6 @@
       <w:r>
         <w:t>_</w:t>
       </w:r>
-      <w:proofErr w:type="gramStart"/>
       <w:r>
         <w:rPr>
           <w:lang w:val="en-US"/>
@@ -1353,15 +1361,12 @@
       <w:r>
         <w:t>,</w:t>
       </w:r>
-      <w:proofErr w:type="spellStart"/>
       <w:r>
         <w:rPr>
           <w:lang w:val="en-US"/>
         </w:rPr>
         <w:t>hk</w:t>
       </w:r>
-      <w:proofErr w:type="spellEnd"/>
-      <w:proofErr w:type="gramEnd"/>
       <w:r>
         <w:t>76</w:t>
       </w:r>
@@ -2586,23 +2591,7 @@
         <w:t xml:space="preserve"> </w:t>
       </w:r>
       <w:r>
-        <w:t>Класс эквивалентности (</w:t>
-      </w:r>
-      <w:proofErr w:type="spellStart"/>
-      <w:r>
-        <w:t>equivalence</w:t>
-      </w:r>
-      <w:proofErr w:type="spellEnd"/>
-      <w:r>
-        <w:t xml:space="preserve"> </w:t>
-      </w:r>
-      <w:proofErr w:type="spellStart"/>
-      <w:r>
-        <w:t>class</w:t>
-      </w:r>
-      <w:proofErr w:type="spellEnd"/>
-      <w:r>
-        <w:t>) – набор данных, обрабатываемый</w:t>
+        <w:t>Класс эквивалентности (equivalence class) – набор данных, обрабатываемый</w:t>
       </w:r>
       <w:r>
         <w:t xml:space="preserve"> </w:t>
